--- a/patricia_attah_kristi_herman_group_project.docx
+++ b/patricia_attah_kristi_herman_group_project.docx
@@ -120,7 +120,7 @@
           <w:r>
             <w:fldChar w:fldCharType="separate"/>
           </w:r>
-          <w:hyperlink w:anchor="_Toc47802990" w:history="1">
+          <w:hyperlink w:anchor="_Toc47873686" w:history="1">
             <w:r>
               <w:rPr>
                 <w:rStyle w:val="Hyperlink"/>
@@ -147,7 +147,7 @@
                 <w:noProof/>
                 <w:webHidden/>
               </w:rPr>
-              <w:instrText xml:space="preserve"> PAGEREF _Toc47802990 \h </w:instrText>
+              <w:instrText xml:space="preserve"> PAGEREF _Toc47873686 \h </w:instrText>
             </w:r>
             <w:r>
               <w:rPr>
@@ -189,7 +189,7 @@
               <w:noProof/>
             </w:rPr>
           </w:pPr>
-          <w:hyperlink w:anchor="_Toc47802991" w:history="1">
+          <w:hyperlink w:anchor="_Toc47873687" w:history="1">
             <w:r>
               <w:rPr>
                 <w:rStyle w:val="Hyperlink"/>
@@ -216,7 +216,7 @@
                 <w:noProof/>
                 <w:webHidden/>
               </w:rPr>
-              <w:instrText xml:space="preserve"> PAGEREF _Toc47802991 \h </w:instrText>
+              <w:instrText xml:space="preserve"> PAGEREF _Toc47873687 \h </w:instrText>
             </w:r>
             <w:r>
               <w:rPr>
@@ -258,7 +258,7 @@
               <w:noProof/>
             </w:rPr>
           </w:pPr>
-          <w:hyperlink w:anchor="_Toc47802992" w:history="1">
+          <w:hyperlink w:anchor="_Toc47873688" w:history="1">
             <w:r>
               <w:rPr>
                 <w:rStyle w:val="Hyperlink"/>
@@ -285,7 +285,7 @@
                 <w:noProof/>
                 <w:webHidden/>
               </w:rPr>
-              <w:instrText xml:space="preserve"> PAGEREF _Toc47802992 \h </w:instrText>
+              <w:instrText xml:space="preserve"> PAGEREF _Toc47873688 \h </w:instrText>
             </w:r>
             <w:r>
               <w:rPr>
@@ -327,7 +327,7 @@
               <w:noProof/>
             </w:rPr>
           </w:pPr>
-          <w:hyperlink w:anchor="_Toc47802993" w:history="1">
+          <w:hyperlink w:anchor="_Toc47873689" w:history="1">
             <w:r>
               <w:rPr>
                 <w:rStyle w:val="Hyperlink"/>
@@ -354,7 +354,7 @@
                 <w:noProof/>
                 <w:webHidden/>
               </w:rPr>
-              <w:instrText xml:space="preserve"> PAGEREF _Toc47802993 \h </w:instrText>
+              <w:instrText xml:space="preserve"> PAGEREF _Toc47873689 \h </w:instrText>
             </w:r>
             <w:r>
               <w:rPr>
@@ -396,7 +396,7 @@
               <w:noProof/>
             </w:rPr>
           </w:pPr>
-          <w:hyperlink w:anchor="_Toc47802994" w:history="1">
+          <w:hyperlink w:anchor="_Toc47873690" w:history="1">
             <w:r>
               <w:rPr>
                 <w:rStyle w:val="Hyperlink"/>
@@ -423,7 +423,7 @@
                 <w:noProof/>
                 <w:webHidden/>
               </w:rPr>
-              <w:instrText xml:space="preserve"> PAGEREF _Toc47802994 \h </w:instrText>
+              <w:instrText xml:space="preserve"> PAGEREF _Toc47873690 \h </w:instrText>
             </w:r>
             <w:r>
               <w:rPr>
@@ -465,31 +465,82 @@
               <w:noProof/>
             </w:rPr>
           </w:pPr>
-          <w:hyperlink w:anchor="_Toc47802995" w:history="1">
+          <w:hyperlink w:anchor="_Toc47873691" w:history="1">
             <w:r>
               <w:rPr>
                 <w:rStyle w:val="Hyperlink"/>
                 <w:noProof/>
               </w:rPr>
-              <w:t xml:space="preserve">See Appedix A </w:t>
-            </w:r>
-            <w:r>
-              <w:rPr>
-                <w:rStyle w:val="Hyperlink"/>
-                <w:b/>
-                <w:bCs/>
-                <w:i/>
-                <w:iCs/>
+              <w:t>Confidence Intervals</w:t>
+            </w:r>
+            <w:r>
+              <w:rPr>
                 <w:noProof/>
-              </w:rPr>
-              <w:t xml:space="preserve"> </w:t>
-            </w:r>
+                <w:webHidden/>
+              </w:rPr>
+              <w:tab/>
+            </w:r>
+            <w:r>
+              <w:rPr>
+                <w:noProof/>
+                <w:webHidden/>
+              </w:rPr>
+              <w:fldChar w:fldCharType="begin"/>
+            </w:r>
+            <w:r>
+              <w:rPr>
+                <w:noProof/>
+                <w:webHidden/>
+              </w:rPr>
+              <w:instrText xml:space="preserve"> PAGEREF _Toc47873691 \h </w:instrText>
+            </w:r>
+            <w:r>
+              <w:rPr>
+                <w:noProof/>
+                <w:webHidden/>
+              </w:rPr>
+            </w:r>
+            <w:r>
+              <w:rPr>
+                <w:noProof/>
+                <w:webHidden/>
+              </w:rPr>
+              <w:fldChar w:fldCharType="separate"/>
+            </w:r>
+            <w:r>
+              <w:rPr>
+                <w:noProof/>
+                <w:webHidden/>
+              </w:rPr>
+              <w:t>5</w:t>
+            </w:r>
+            <w:r>
+              <w:rPr>
+                <w:noProof/>
+                <w:webHidden/>
+              </w:rPr>
+              <w:fldChar w:fldCharType="end"/>
+            </w:r>
+          </w:hyperlink>
+        </w:p>
+        <w:p>
+          <w:pPr>
+            <w:pStyle w:val="TOC2"/>
+            <w:tabs>
+              <w:tab w:val="right" w:leader="dot" w:pos="9350"/>
+            </w:tabs>
+            <w:rPr>
+              <w:rFonts w:eastAsiaTheme="minorEastAsia"/>
+              <w:noProof/>
+            </w:rPr>
+          </w:pPr>
+          <w:hyperlink w:anchor="_Toc47873692" w:history="1">
             <w:r>
               <w:rPr>
                 <w:rStyle w:val="Hyperlink"/>
                 <w:noProof/>
               </w:rPr>
-              <w:t>Interpretation</w:t>
+              <w:t>Analysis Question #2</w:t>
             </w:r>
             <w:r>
               <w:rPr>
@@ -510,7 +561,7 @@
                 <w:noProof/>
                 <w:webHidden/>
               </w:rPr>
-              <w:instrText xml:space="preserve"> PAGEREF _Toc47802995 \h </w:instrText>
+              <w:instrText xml:space="preserve"> PAGEREF _Toc47873692 \h </w:instrText>
             </w:r>
             <w:r>
               <w:rPr>
@@ -530,7 +581,7 @@
                 <w:noProof/>
                 <w:webHidden/>
               </w:rPr>
-              <w:t>4</w:t>
+              <w:t>5</w:t>
             </w:r>
             <w:r>
               <w:rPr>
@@ -552,13 +603,13 @@
               <w:noProof/>
             </w:rPr>
           </w:pPr>
-          <w:hyperlink w:anchor="_Toc47802996" w:history="1">
+          <w:hyperlink w:anchor="_Toc47873693" w:history="1">
             <w:r>
               <w:rPr>
                 <w:rStyle w:val="Hyperlink"/>
                 <w:noProof/>
               </w:rPr>
-              <w:t>Confidence Intervals</w:t>
+              <w:t>Problem Statement</w:t>
             </w:r>
             <w:r>
               <w:rPr>
@@ -579,7 +630,7 @@
                 <w:noProof/>
                 <w:webHidden/>
               </w:rPr>
-              <w:instrText xml:space="preserve"> PAGEREF _Toc47802996 \h </w:instrText>
+              <w:instrText xml:space="preserve"> PAGEREF _Toc47873693 \h </w:instrText>
             </w:r>
             <w:r>
               <w:rPr>
@@ -600,6 +651,144 @@
                 <w:webHidden/>
               </w:rPr>
               <w:t>5</w:t>
+            </w:r>
+            <w:r>
+              <w:rPr>
+                <w:noProof/>
+                <w:webHidden/>
+              </w:rPr>
+              <w:fldChar w:fldCharType="end"/>
+            </w:r>
+          </w:hyperlink>
+        </w:p>
+        <w:p>
+          <w:pPr>
+            <w:pStyle w:val="TOC3"/>
+            <w:tabs>
+              <w:tab w:val="right" w:leader="dot" w:pos="9350"/>
+            </w:tabs>
+            <w:rPr>
+              <w:rFonts w:eastAsiaTheme="minorEastAsia"/>
+              <w:noProof/>
+            </w:rPr>
+          </w:pPr>
+          <w:hyperlink w:anchor="_Toc47873694" w:history="1">
+            <w:r>
+              <w:rPr>
+                <w:rStyle w:val="Hyperlink"/>
+                <w:noProof/>
+              </w:rPr>
+              <w:t>Comparing Competing Models</w:t>
+            </w:r>
+            <w:r>
+              <w:rPr>
+                <w:noProof/>
+                <w:webHidden/>
+              </w:rPr>
+              <w:tab/>
+            </w:r>
+            <w:r>
+              <w:rPr>
+                <w:noProof/>
+                <w:webHidden/>
+              </w:rPr>
+              <w:fldChar w:fldCharType="begin"/>
+            </w:r>
+            <w:r>
+              <w:rPr>
+                <w:noProof/>
+                <w:webHidden/>
+              </w:rPr>
+              <w:instrText xml:space="preserve"> PAGEREF _Toc47873694 \h </w:instrText>
+            </w:r>
+            <w:r>
+              <w:rPr>
+                <w:noProof/>
+                <w:webHidden/>
+              </w:rPr>
+            </w:r>
+            <w:r>
+              <w:rPr>
+                <w:noProof/>
+                <w:webHidden/>
+              </w:rPr>
+              <w:fldChar w:fldCharType="separate"/>
+            </w:r>
+            <w:r>
+              <w:rPr>
+                <w:noProof/>
+                <w:webHidden/>
+              </w:rPr>
+              <w:t>5</w:t>
+            </w:r>
+            <w:r>
+              <w:rPr>
+                <w:noProof/>
+                <w:webHidden/>
+              </w:rPr>
+              <w:fldChar w:fldCharType="end"/>
+            </w:r>
+          </w:hyperlink>
+        </w:p>
+        <w:p>
+          <w:pPr>
+            <w:pStyle w:val="TOC3"/>
+            <w:tabs>
+              <w:tab w:val="right" w:leader="dot" w:pos="9350"/>
+            </w:tabs>
+            <w:rPr>
+              <w:rFonts w:eastAsiaTheme="minorEastAsia"/>
+              <w:noProof/>
+            </w:rPr>
+          </w:pPr>
+          <w:hyperlink w:anchor="_Toc47873695" w:history="1">
+            <w:r>
+              <w:rPr>
+                <w:rStyle w:val="Hyperlink"/>
+                <w:noProof/>
+              </w:rPr>
+              <w:t>Conclusion</w:t>
+            </w:r>
+            <w:r>
+              <w:rPr>
+                <w:noProof/>
+                <w:webHidden/>
+              </w:rPr>
+              <w:tab/>
+            </w:r>
+            <w:r>
+              <w:rPr>
+                <w:noProof/>
+                <w:webHidden/>
+              </w:rPr>
+              <w:fldChar w:fldCharType="begin"/>
+            </w:r>
+            <w:r>
+              <w:rPr>
+                <w:noProof/>
+                <w:webHidden/>
+              </w:rPr>
+              <w:instrText xml:space="preserve"> PAGEREF _Toc47873695 \h </w:instrText>
+            </w:r>
+            <w:r>
+              <w:rPr>
+                <w:noProof/>
+                <w:webHidden/>
+              </w:rPr>
+            </w:r>
+            <w:r>
+              <w:rPr>
+                <w:noProof/>
+                <w:webHidden/>
+              </w:rPr>
+              <w:fldChar w:fldCharType="separate"/>
+            </w:r>
+            <w:r>
+              <w:rPr>
+                <w:noProof/>
+                <w:webHidden/>
+              </w:rPr>
+              <w:t>7</w:t>
             </w:r>
             <w:r>
               <w:rPr>
@@ -621,13 +810,13 @@
               <w:noProof/>
             </w:rPr>
           </w:pPr>
-          <w:hyperlink w:anchor="_Toc47802997" w:history="1">
+          <w:hyperlink w:anchor="_Toc47873696" w:history="1">
             <w:r>
               <w:rPr>
                 <w:rStyle w:val="Hyperlink"/>
                 <w:noProof/>
               </w:rPr>
-              <w:t>Analysis Question #2</w:t>
+              <w:t>Appendices</w:t>
             </w:r>
             <w:r>
               <w:rPr>
@@ -648,7 +837,7 @@
                 <w:noProof/>
                 <w:webHidden/>
               </w:rPr>
-              <w:instrText xml:space="preserve"> PAGEREF _Toc47802997 \h </w:instrText>
+              <w:instrText xml:space="preserve"> PAGEREF _Toc47873696 \h </w:instrText>
             </w:r>
             <w:r>
               <w:rPr>
@@ -668,7 +857,7 @@
                 <w:noProof/>
                 <w:webHidden/>
               </w:rPr>
-              <w:t>6</w:t>
+              <w:t>8</w:t>
             </w:r>
             <w:r>
               <w:rPr>
@@ -690,13 +879,13 @@
               <w:noProof/>
             </w:rPr>
           </w:pPr>
-          <w:hyperlink w:anchor="_Toc47802998" w:history="1">
+          <w:hyperlink w:anchor="_Toc47873697" w:history="1">
             <w:r>
               <w:rPr>
                 <w:rStyle w:val="Hyperlink"/>
                 <w:noProof/>
               </w:rPr>
-              <w:t>Problem Statement</w:t>
+              <w:t>Appendix A – Analysis 1</w:t>
             </w:r>
             <w:r>
               <w:rPr>
@@ -717,7 +906,7 @@
                 <w:noProof/>
                 <w:webHidden/>
               </w:rPr>
-              <w:instrText xml:space="preserve"> PAGEREF _Toc47802998 \h </w:instrText>
+              <w:instrText xml:space="preserve"> PAGEREF _Toc47873697 \h </w:instrText>
             </w:r>
             <w:r>
               <w:rPr>
@@ -737,7 +926,7 @@
                 <w:noProof/>
                 <w:webHidden/>
               </w:rPr>
-              <w:t>6</w:t>
+              <w:t>8</w:t>
             </w:r>
             <w:r>
               <w:rPr>
@@ -759,13 +948,13 @@
               <w:noProof/>
             </w:rPr>
           </w:pPr>
-          <w:hyperlink w:anchor="_Toc47802999" w:history="1">
+          <w:hyperlink w:anchor="_Toc47873698" w:history="1">
             <w:r>
               <w:rPr>
                 <w:rStyle w:val="Hyperlink"/>
                 <w:noProof/>
               </w:rPr>
-              <w:t>Comparing Competing Models</w:t>
+              <w:t>Appendix B – Analysis 2</w:t>
             </w:r>
             <w:r>
               <w:rPr>
@@ -786,7 +975,7 @@
                 <w:noProof/>
                 <w:webHidden/>
               </w:rPr>
-              <w:instrText xml:space="preserve"> PAGEREF _Toc47802999 \h </w:instrText>
+              <w:instrText xml:space="preserve"> PAGEREF _Toc47873698 \h </w:instrText>
             </w:r>
             <w:r>
               <w:rPr>
@@ -806,283 +995,7 @@
                 <w:noProof/>
                 <w:webHidden/>
               </w:rPr>
-              <w:t>6</w:t>
-            </w:r>
-            <w:r>
-              <w:rPr>
-                <w:noProof/>
-                <w:webHidden/>
-              </w:rPr>
-              <w:fldChar w:fldCharType="end"/>
-            </w:r>
-          </w:hyperlink>
-        </w:p>
-        <w:p>
-          <w:pPr>
-            <w:pStyle w:val="TOC3"/>
-            <w:tabs>
-              <w:tab w:val="right" w:leader="dot" w:pos="9350"/>
-            </w:tabs>
-            <w:rPr>
-              <w:rFonts w:eastAsiaTheme="minorEastAsia"/>
-              <w:noProof/>
-            </w:rPr>
-          </w:pPr>
-          <w:hyperlink w:anchor="_Toc47803000" w:history="1">
-            <w:r>
-              <w:rPr>
-                <w:rStyle w:val="Hyperlink"/>
-                <w:noProof/>
-              </w:rPr>
-              <w:t>Conclusion</w:t>
-            </w:r>
-            <w:r>
-              <w:rPr>
-                <w:noProof/>
-                <w:webHidden/>
-              </w:rPr>
-              <w:tab/>
-            </w:r>
-            <w:r>
-              <w:rPr>
-                <w:noProof/>
-                <w:webHidden/>
-              </w:rPr>
-              <w:fldChar w:fldCharType="begin"/>
-            </w:r>
-            <w:r>
-              <w:rPr>
-                <w:noProof/>
-                <w:webHidden/>
-              </w:rPr>
-              <w:instrText xml:space="preserve"> PAGEREF _Toc47803000 \h </w:instrText>
-            </w:r>
-            <w:r>
-              <w:rPr>
-                <w:noProof/>
-                <w:webHidden/>
-              </w:rPr>
-            </w:r>
-            <w:r>
-              <w:rPr>
-                <w:noProof/>
-                <w:webHidden/>
-              </w:rPr>
-              <w:fldChar w:fldCharType="separate"/>
-            </w:r>
-            <w:r>
-              <w:rPr>
-                <w:noProof/>
-                <w:webHidden/>
-              </w:rPr>
-              <w:t>7</w:t>
-            </w:r>
-            <w:r>
-              <w:rPr>
-                <w:noProof/>
-                <w:webHidden/>
-              </w:rPr>
-              <w:fldChar w:fldCharType="end"/>
-            </w:r>
-          </w:hyperlink>
-        </w:p>
-        <w:p>
-          <w:pPr>
-            <w:pStyle w:val="TOC2"/>
-            <w:tabs>
-              <w:tab w:val="right" w:leader="dot" w:pos="9350"/>
-            </w:tabs>
-            <w:rPr>
-              <w:rFonts w:eastAsiaTheme="minorEastAsia"/>
-              <w:noProof/>
-            </w:rPr>
-          </w:pPr>
-          <w:hyperlink w:anchor="_Toc47803001" w:history="1">
-            <w:r>
-              <w:rPr>
-                <w:rStyle w:val="Hyperlink"/>
-                <w:noProof/>
-              </w:rPr>
-              <w:t>Appendices</w:t>
-            </w:r>
-            <w:r>
-              <w:rPr>
-                <w:noProof/>
-                <w:webHidden/>
-              </w:rPr>
-              <w:tab/>
-            </w:r>
-            <w:r>
-              <w:rPr>
-                <w:noProof/>
-                <w:webHidden/>
-              </w:rPr>
-              <w:fldChar w:fldCharType="begin"/>
-            </w:r>
-            <w:r>
-              <w:rPr>
-                <w:noProof/>
-                <w:webHidden/>
-              </w:rPr>
-              <w:instrText xml:space="preserve"> PAGEREF _Toc47803001 \h </w:instrText>
-            </w:r>
-            <w:r>
-              <w:rPr>
-                <w:noProof/>
-                <w:webHidden/>
-              </w:rPr>
-            </w:r>
-            <w:r>
-              <w:rPr>
-                <w:noProof/>
-                <w:webHidden/>
-              </w:rPr>
-              <w:fldChar w:fldCharType="separate"/>
-            </w:r>
-            <w:r>
-              <w:rPr>
-                <w:noProof/>
-                <w:webHidden/>
-              </w:rPr>
-              <w:t>8</w:t>
-            </w:r>
-            <w:r>
-              <w:rPr>
-                <w:noProof/>
-                <w:webHidden/>
-              </w:rPr>
-              <w:fldChar w:fldCharType="end"/>
-            </w:r>
-          </w:hyperlink>
-        </w:p>
-        <w:p>
-          <w:pPr>
-            <w:pStyle w:val="TOC3"/>
-            <w:tabs>
-              <w:tab w:val="right" w:leader="dot" w:pos="9350"/>
-            </w:tabs>
-            <w:rPr>
-              <w:rFonts w:eastAsiaTheme="minorEastAsia"/>
-              <w:noProof/>
-            </w:rPr>
-          </w:pPr>
-          <w:hyperlink w:anchor="_Toc47803002" w:history="1">
-            <w:r>
-              <w:rPr>
-                <w:rStyle w:val="Hyperlink"/>
-                <w:noProof/>
-              </w:rPr>
-              <w:t>Appendix A – Analysis 1</w:t>
-            </w:r>
-            <w:r>
-              <w:rPr>
-                <w:noProof/>
-                <w:webHidden/>
-              </w:rPr>
-              <w:tab/>
-            </w:r>
-            <w:r>
-              <w:rPr>
-                <w:noProof/>
-                <w:webHidden/>
-              </w:rPr>
-              <w:fldChar w:fldCharType="begin"/>
-            </w:r>
-            <w:r>
-              <w:rPr>
-                <w:noProof/>
-                <w:webHidden/>
-              </w:rPr>
-              <w:instrText xml:space="preserve"> PAGEREF _Toc47803002 \h </w:instrText>
-            </w:r>
-            <w:r>
-              <w:rPr>
-                <w:noProof/>
-                <w:webHidden/>
-              </w:rPr>
-            </w:r>
-            <w:r>
-              <w:rPr>
-                <w:noProof/>
-                <w:webHidden/>
-              </w:rPr>
-              <w:fldChar w:fldCharType="separate"/>
-            </w:r>
-            <w:r>
-              <w:rPr>
-                <w:noProof/>
-                <w:webHidden/>
-              </w:rPr>
-              <w:t>8</w:t>
-            </w:r>
-            <w:r>
-              <w:rPr>
-                <w:noProof/>
-                <w:webHidden/>
-              </w:rPr>
-              <w:fldChar w:fldCharType="end"/>
-            </w:r>
-          </w:hyperlink>
-        </w:p>
-        <w:p>
-          <w:pPr>
-            <w:pStyle w:val="TOC3"/>
-            <w:tabs>
-              <w:tab w:val="right" w:leader="dot" w:pos="9350"/>
-            </w:tabs>
-            <w:rPr>
-              <w:rFonts w:eastAsiaTheme="minorEastAsia"/>
-              <w:noProof/>
-            </w:rPr>
-          </w:pPr>
-          <w:hyperlink w:anchor="_Toc47803003" w:history="1">
-            <w:r>
-              <w:rPr>
-                <w:rStyle w:val="Hyperlink"/>
-                <w:noProof/>
-              </w:rPr>
-              <w:t>Appendix B – Analysis 2</w:t>
-            </w:r>
-            <w:r>
-              <w:rPr>
-                <w:noProof/>
-                <w:webHidden/>
-              </w:rPr>
-              <w:tab/>
-            </w:r>
-            <w:r>
-              <w:rPr>
-                <w:noProof/>
-                <w:webHidden/>
-              </w:rPr>
-              <w:fldChar w:fldCharType="begin"/>
-            </w:r>
-            <w:r>
-              <w:rPr>
-                <w:noProof/>
-                <w:webHidden/>
-              </w:rPr>
-              <w:instrText xml:space="preserve"> PAGEREF _Toc47803003 \h </w:instrText>
-            </w:r>
-            <w:r>
-              <w:rPr>
-                <w:noProof/>
-                <w:webHidden/>
-              </w:rPr>
-            </w:r>
-            <w:r>
-              <w:rPr>
-                <w:noProof/>
-                <w:webHidden/>
-              </w:rPr>
-              <w:fldChar w:fldCharType="separate"/>
-            </w:r>
-            <w:r>
-              <w:rPr>
-                <w:noProof/>
-                <w:webHidden/>
-              </w:rPr>
-              <w:t>11</w:t>
+              <w:t>10</w:t>
             </w:r>
             <w:r>
               <w:rPr>
@@ -1114,7 +1027,7 @@
       <w:pPr>
         <w:pStyle w:val="Heading2"/>
       </w:pPr>
-      <w:bookmarkStart w:id="0" w:name="_Toc47802990"/>
+      <w:bookmarkStart w:id="0" w:name="_Toc47873686"/>
       <w:r>
         <w:lastRenderedPageBreak/>
         <w:t>Introduction</w:t>
@@ -1394,7 +1307,7 @@
       <w:pPr>
         <w:pStyle w:val="Heading2"/>
       </w:pPr>
-      <w:bookmarkStart w:id="1" w:name="_Toc47802991"/>
+      <w:bookmarkStart w:id="1" w:name="_Toc47873687"/>
       <w:r>
         <w:t xml:space="preserve">Analysis Question </w:t>
       </w:r>
@@ -1416,7 +1329,7 @@
         </w:rPr>
         <w:br/>
       </w:r>
-      <w:bookmarkStart w:id="2" w:name="_Toc47802992"/>
+      <w:bookmarkStart w:id="2" w:name="_Toc47873688"/>
       <w:r>
         <w:rPr>
           <w:rStyle w:val="Heading3Char"/>
@@ -2686,7 +2599,7 @@
       <w:pPr>
         <w:pStyle w:val="Heading3"/>
       </w:pPr>
-      <w:bookmarkStart w:id="3" w:name="_Toc47802993"/>
+      <w:bookmarkStart w:id="3" w:name="_Toc47873689"/>
       <w:r>
         <w:t>Checking Assumptions</w:t>
       </w:r>
@@ -2872,7 +2785,7 @@
                 </mc:Choice>
                 <mc:Fallback>
                   <w:pict>
-                    <v:rect w14:anchorId="45DE629E" id="Rectangle 37" o:spid="_x0000_s1026" style="position:absolute;margin-left:197.55pt;margin-top:46.7pt;width:21.7pt;height:11.4pt;z-index:251665408;visibility:visible;mso-wrap-style:square;mso-wrap-distance-left:9pt;mso-wrap-distance-top:0;mso-wrap-distance-right:9pt;mso-wrap-distance-bottom:0;mso-position-horizontal:absolute;mso-position-horizontal-relative:text;mso-position-vertical:absolute;mso-position-vertical-relative:text;v-text-anchor:middle" o:gfxdata="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" filled="f" strokecolor="#f79646 [3209]" strokeweight="2pt"/>
+                    <v:rect w14:anchorId="666FB535" id="Rectangle 37" o:spid="_x0000_s1026" style="position:absolute;margin-left:197.55pt;margin-top:46.7pt;width:21.7pt;height:11.4pt;z-index:251665408;visibility:visible;mso-wrap-style:square;mso-wrap-distance-left:9pt;mso-wrap-distance-top:0;mso-wrap-distance-right:9pt;mso-wrap-distance-bottom:0;mso-position-horizontal:absolute;mso-position-horizontal-relative:text;mso-position-vertical:absolute;mso-position-vertical-relative:text;v-text-anchor:middle" o:gfxdata="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" filled="f" strokecolor="#f79646 [3209]" strokeweight="2pt"/>
                   </w:pict>
                 </mc:Fallback>
               </mc:AlternateContent>
@@ -3236,37 +3149,33 @@
         <w:rPr>
           <w:color w:val="1F497D" w:themeColor="text2"/>
         </w:rPr>
-        <w:t>J</w:t>
+        <w:t>Checking pairwise</w:t>
       </w:r>
       <w:r>
         <w:rPr>
           <w:color w:val="1F497D" w:themeColor="text2"/>
         </w:rPr>
-        <w:t xml:space="preserve">udging from scatter plot, q-q plot, and histogram of residuals, there is </w:t>
-      </w:r>
+        <w:t xml:space="preserve"> scatter plots indicates a strong linear trend between </w:t>
+      </w:r>
+      <w:proofErr w:type="spellStart"/>
       <w:r>
         <w:rPr>
           <w:color w:val="1F497D" w:themeColor="text2"/>
         </w:rPr>
-        <w:t>not</w:t>
-      </w:r>
+        <w:t>GrLivArea</w:t>
+      </w:r>
+      <w:proofErr w:type="spellEnd"/>
       <w:r>
         <w:rPr>
           <w:color w:val="1F497D" w:themeColor="text2"/>
         </w:rPr>
-        <w:t xml:space="preserve"> strong</w:t>
+        <w:t xml:space="preserve"> and Sales Prices.</w:t>
       </w:r>
       <w:r>
         <w:rPr>
           <w:color w:val="1F497D" w:themeColor="text2"/>
         </w:rPr>
         <w:t xml:space="preserve"> </w:t>
-      </w:r>
-      <w:r>
-        <w:rPr>
-          <w:color w:val="1F497D" w:themeColor="text2"/>
-        </w:rPr>
-        <w:t xml:space="preserve">evidence against normality. </w:t>
       </w:r>
       <w:r>
         <w:rPr>
@@ -3304,27 +3213,19 @@
         <w:rPr>
           <w:color w:val="1F497D" w:themeColor="text2"/>
         </w:rPr>
-        <w:t>Checking pairwise</w:t>
+        <w:t xml:space="preserve">There is little evidence from the </w:t>
       </w:r>
       <w:r>
         <w:rPr>
           <w:color w:val="1F497D" w:themeColor="text2"/>
         </w:rPr>
-        <w:t xml:space="preserve"> scatter plots indicates a strong linear trend between </w:t>
-      </w:r>
-      <w:proofErr w:type="spellStart"/>
+        <w:t>residual</w:t>
+      </w:r>
       <w:r>
         <w:rPr>
           <w:color w:val="1F497D" w:themeColor="text2"/>
         </w:rPr>
-        <w:t>GrLivArea</w:t>
-      </w:r>
-      <w:proofErr w:type="spellEnd"/>
-      <w:r>
-        <w:rPr>
-          <w:color w:val="1F497D" w:themeColor="text2"/>
-        </w:rPr>
-        <w:t xml:space="preserve"> and Sales Prices.</w:t>
+        <w:t xml:space="preserve"> plots of heteroscedasticity.  </w:t>
       </w:r>
       <w:r>
         <w:rPr>
@@ -3362,19 +3263,37 @@
         <w:rPr>
           <w:color w:val="1F497D" w:themeColor="text2"/>
         </w:rPr>
-        <w:t xml:space="preserve">There is little evidence from the </w:t>
+        <w:t>J</w:t>
       </w:r>
       <w:r>
         <w:rPr>
           <w:color w:val="1F497D" w:themeColor="text2"/>
         </w:rPr>
-        <w:t>residual</w:t>
+        <w:t xml:space="preserve">udging from scatter plot, q-q plot, and histogram of residuals, there is </w:t>
       </w:r>
       <w:r>
         <w:rPr>
           <w:color w:val="1F497D" w:themeColor="text2"/>
         </w:rPr>
-        <w:t xml:space="preserve"> plots of heteroscedasticity.  </w:t>
+        <w:t>not</w:t>
+      </w:r>
+      <w:r>
+        <w:rPr>
+          <w:color w:val="1F497D" w:themeColor="text2"/>
+        </w:rPr>
+        <w:t xml:space="preserve"> strong</w:t>
+      </w:r>
+      <w:r>
+        <w:rPr>
+          <w:color w:val="1F497D" w:themeColor="text2"/>
+        </w:rPr>
+        <w:t xml:space="preserve"> </w:t>
+      </w:r>
+      <w:r>
+        <w:rPr>
+          <w:color w:val="1F497D" w:themeColor="text2"/>
+        </w:rPr>
+        <w:t>evidence against normality.</w:t>
       </w:r>
       <w:r>
         <w:rPr>
@@ -3905,43 +3824,24 @@
       <w:r>
         <w:br/>
       </w:r>
-      <w:bookmarkStart w:id="4" w:name="_Toc47802994"/>
+      <w:bookmarkStart w:id="4" w:name="_Toc47873690"/>
       <w:r>
         <w:t>Comparing Competing Models</w:t>
       </w:r>
       <w:bookmarkEnd w:id="4"/>
     </w:p>
     <w:p>
-      <w:pPr>
-        <w:pStyle w:val="Heading3"/>
-      </w:pPr>
-      <w:bookmarkStart w:id="5" w:name="_Toc47802995"/>
-      <w:r>
-        <w:rPr>
-          <w:rFonts w:asciiTheme="minorHAnsi" w:eastAsiaTheme="minorHAnsi" w:hAnsiTheme="minorHAnsi" w:cstheme="minorBidi"/>
-          <w:color w:val="auto"/>
-          <w:sz w:val="22"/>
-          <w:szCs w:val="22"/>
-        </w:rPr>
+      <w:r>
         <w:t>See Appe</w:t>
       </w:r>
       <w:r>
-        <w:rPr>
-          <w:rFonts w:asciiTheme="minorHAnsi" w:eastAsiaTheme="minorHAnsi" w:hAnsiTheme="minorHAnsi" w:cstheme="minorBidi"/>
-          <w:color w:val="auto"/>
-          <w:sz w:val="22"/>
-          <w:szCs w:val="22"/>
-        </w:rPr>
         <w:t>n</w:t>
       </w:r>
       <w:r>
-        <w:rPr>
-          <w:rFonts w:asciiTheme="minorHAnsi" w:eastAsiaTheme="minorHAnsi" w:hAnsiTheme="minorHAnsi" w:cstheme="minorBidi"/>
-          <w:color w:val="auto"/>
-          <w:sz w:val="22"/>
-          <w:szCs w:val="22"/>
-        </w:rPr>
         <w:t>dix A</w:t>
+      </w:r>
+      <w:r>
+        <w:t xml:space="preserve"> </w:t>
       </w:r>
       <w:r>
         <w:br/>
@@ -3959,11 +3859,10 @@
         <w:br/>
       </w:r>
       <w:r>
-        <w:t>Interpretation</w:t>
-      </w:r>
-      <w:bookmarkEnd w:id="5"/>
-      <w:r>
-        <w:t xml:space="preserve"> </w:t>
+        <w:rPr>
+          <w:rStyle w:val="Heading3Char"/>
+        </w:rPr>
+        <w:t xml:space="preserve">Interpretation </w:t>
       </w:r>
     </w:p>
     <w:p>
@@ -4034,7 +3933,11 @@
         <w:t xml:space="preserve">, </w:t>
       </w:r>
       <w:r>
-        <w:t>for every one hundred square foot increase in living area in Br</w:t>
+        <w:t xml:space="preserve">for every one hundred square </w:t>
+      </w:r>
+      <w:r>
+        <w:lastRenderedPageBreak/>
+        <w:t>foot increase in living area in Br</w:t>
       </w:r>
       <w:r>
         <w:t>ooks</w:t>
@@ -4052,7 +3955,6 @@
         <w:t xml:space="preserve">orth </w:t>
       </w:r>
       <w:r>
-        <w:lastRenderedPageBreak/>
         <w:t>Ames (p-value = 0.0013).   The mean sale prices of houses in Edwards is estimated to be $43,248 less than mean sale prices</w:t>
       </w:r>
       <w:r>
@@ -4090,14 +3992,14 @@
       <w:pPr>
         <w:pStyle w:val="Heading3"/>
       </w:pPr>
-      <w:bookmarkStart w:id="6" w:name="_Toc47802996"/>
       <w:r>
         <w:br/>
       </w:r>
+      <w:bookmarkStart w:id="5" w:name="_Toc47873691"/>
       <w:r>
         <w:t>Confidence Intervals</w:t>
       </w:r>
-      <w:bookmarkEnd w:id="6"/>
+      <w:bookmarkEnd w:id="5"/>
       <w:r>
         <w:t xml:space="preserve"> </w:t>
       </w:r>
@@ -4206,6 +4108,11 @@
       </w:r>
     </w:p>
     <w:p>
+      <w:pPr>
+        <w:pBdr>
+          <w:bottom w:val="single" w:sz="6" w:space="1" w:color="auto"/>
+        </w:pBdr>
+      </w:pPr>
       <w:r>
         <w:rPr>
           <w:rFonts w:asciiTheme="majorHAnsi" w:eastAsiaTheme="majorEastAsia" w:hAnsiTheme="majorHAnsi" w:cstheme="majorBidi"/>
@@ -4279,130 +4186,100 @@
       </w:r>
     </w:p>
     <w:p>
-      <w:r>
-        <w:br/>
-      </w:r>
+      <w:pPr>
+        <w:pStyle w:val="Heading2"/>
+      </w:pPr>
+      <w:bookmarkStart w:id="6" w:name="_Toc47873692"/>
+      <w:r>
+        <w:t xml:space="preserve">Analysis Question </w:t>
+      </w:r>
+      <w:r>
+        <w:t>#2</w:t>
+      </w:r>
+      <w:bookmarkEnd w:id="6"/>
     </w:p>
     <w:p>
       <w:pPr>
-        <w:rPr>
-          <w:rStyle w:val="Heading2Char"/>
-        </w:rPr>
-      </w:pPr>
-      <w:r>
-        <w:rPr>
-          <w:rStyle w:val="Heading2Char"/>
-        </w:rPr>
-        <w:br w:type="page"/>
-      </w:r>
-    </w:p>
-    <w:p>
-      <w:pPr>
-        <w:pStyle w:val="Heading2"/>
-      </w:pPr>
-      <w:bookmarkStart w:id="7" w:name="_Toc47802997"/>
-      <w:r>
-        <w:lastRenderedPageBreak/>
-        <w:t xml:space="preserve">Analysis Question </w:t>
-      </w:r>
-      <w:r>
-        <w:t>#2</w:t>
+        <w:pStyle w:val="Heading3"/>
+      </w:pPr>
+      <w:r>
+        <w:rPr>
+          <w:rStyle w:val="Heading3Char"/>
+        </w:rPr>
+        <w:br/>
+      </w:r>
+      <w:bookmarkStart w:id="7" w:name="_Toc47873693"/>
+      <w:r>
+        <w:rPr>
+          <w:rStyle w:val="Heading3Char"/>
+        </w:rPr>
+        <w:t>Problem Statement</w:t>
       </w:r>
       <w:bookmarkEnd w:id="7"/>
     </w:p>
     <w:p>
-      <w:pPr>
-        <w:pStyle w:val="Heading3"/>
-      </w:pPr>
+      <w:r>
+        <w:t>With 1460 houses in the dataset and 79 explanatory variables describing (almost) every aspect of residential homes in Ames, Iowa, the goal of this project is to predict the final price of each home.</w:t>
+      </w:r>
+      <w:r>
+        <w:br/>
+      </w:r>
+      <w:r>
+        <w:rPr>
+          <w:i/>
+          <w:iCs/>
+        </w:rPr>
+        <w:br/>
+      </w:r>
       <w:r>
         <w:rPr>
           <w:rStyle w:val="Heading3Char"/>
         </w:rPr>
+        <w:t>Model Selection</w:t>
+      </w:r>
+      <w:r>
         <w:br/>
       </w:r>
-      <w:bookmarkStart w:id="8" w:name="_Toc47802998"/>
+      <w:r>
+        <w:t>This analysis includes the following variable selection techniques for the models:  Stepwise, Forward, Backward, and Custom.</w:t>
+      </w:r>
+      <w:r>
+        <w:br/>
+      </w:r>
+      <w:r>
+        <w:br/>
+      </w:r>
       <w:r>
         <w:rPr>
           <w:rStyle w:val="Heading3Char"/>
         </w:rPr>
-        <w:t>Problem Statement</w:t>
-      </w:r>
-      <w:bookmarkEnd w:id="8"/>
+        <w:t>Checking Assumptions</w:t>
+      </w:r>
+      <w:r>
+        <w:t xml:space="preserve"> </w:t>
+      </w:r>
+      <w:r>
+        <w:br/>
+        <w:t>See Appendix B</w:t>
+      </w:r>
+      <w:r>
+        <w:t>.</w:t>
+      </w:r>
     </w:p>
     <w:p>
-      <w:r>
-        <w:t>With 1460 houses in the dataset and 79 explanatory variables describing (almost) every aspect of residential homes in Ames, Iowa, the goal of this project is to predict the final price of each home.</w:t>
-      </w:r>
-      <w:r>
-        <w:br/>
-      </w:r>
-      <w:r>
-        <w:rPr>
-          <w:i/>
-          <w:iCs/>
-        </w:rPr>
-        <w:br/>
-      </w:r>
-      <w:r>
+      <w:pPr>
         <w:rPr>
           <w:rStyle w:val="Heading3Char"/>
         </w:rPr>
-        <w:t>Model Selection</w:t>
-      </w:r>
-      <w:r>
-        <w:br/>
-      </w:r>
-      <w:r>
-        <w:t>This analysis includes the following variable selection techniques for the models:  Stepwise, Forward, Backward, and Custom.</w:t>
-      </w:r>
-      <w:r>
-        <w:br/>
-      </w:r>
-      <w:r>
-        <w:br/>
-      </w:r>
+      </w:pPr>
+      <w:bookmarkStart w:id="8" w:name="_Toc47873694"/>
       <w:r>
         <w:rPr>
           <w:rStyle w:val="Heading3Char"/>
         </w:rPr>
-        <w:t>Checking Assumptions</w:t>
-      </w:r>
-      <w:r>
-        <w:t xml:space="preserve"> </w:t>
-      </w:r>
-    </w:p>
-    <w:p>
-      <w:pPr>
-        <w:ind w:right="-630"/>
-      </w:pPr>
-      <w:r>
-        <w:t>Residual Plots</w:t>
-      </w:r>
-      <w:r>
-        <w:br/>
-      </w:r>
-      <w:r>
-        <w:t>Influential point analysis (Cook’s D and Leverage)</w:t>
-      </w:r>
-      <w:r>
-        <w:br/>
-        <w:t>Make sure to address each assumption</w:t>
-      </w:r>
-    </w:p>
-    <w:p>
-      <w:pPr>
-        <w:rPr>
-          <w:rStyle w:val="Heading3Char"/>
-        </w:rPr>
-      </w:pPr>
-      <w:bookmarkStart w:id="9" w:name="_Toc47802999"/>
-      <w:r>
-        <w:rPr>
-          <w:rStyle w:val="Heading3Char"/>
-        </w:rPr>
         <w:t>Comparing Competing Models</w:t>
       </w:r>
-      <w:bookmarkEnd w:id="9"/>
+      <w:bookmarkEnd w:id="8"/>
     </w:p>
     <w:tbl>
       <w:tblPr>
@@ -4559,13 +4436,11 @@
             </w:pPr>
             <w:r>
               <w:rPr>
-                <w:rFonts w:asciiTheme="majorHAnsi" w:hAnsiTheme="majorHAnsi" w:cs="Arial"/>
+                <w:rFonts w:ascii="Arial" w:hAnsi="Arial" w:cs="Arial"/>
                 <w:color w:val="000000"/>
-                <w:sz w:val="20"/>
-                <w:szCs w:val="20"/>
                 <w:shd w:val="clear" w:color="auto" w:fill="FFFFFF"/>
               </w:rPr>
-              <w:t>0.8694</w:t>
+              <w:t>0.8380</w:t>
             </w:r>
           </w:p>
         </w:tc>
@@ -4583,13 +4458,11 @@
             </w:pPr>
             <w:r>
               <w:rPr>
-                <w:rFonts w:asciiTheme="majorHAnsi" w:hAnsiTheme="majorHAnsi" w:cs="Arial"/>
+                <w:rFonts w:ascii="Arial" w:hAnsi="Arial" w:cs="Arial"/>
                 <w:color w:val="000000"/>
-                <w:sz w:val="20"/>
-                <w:szCs w:val="20"/>
                 <w:shd w:val="clear" w:color="auto" w:fill="FFFFFF"/>
               </w:rPr>
-              <w:t>1.33 E12</w:t>
+              <w:t>9.67 E11</w:t>
             </w:r>
           </w:p>
         </w:tc>
@@ -4607,11 +4480,11 @@
             </w:pPr>
             <w:r>
               <w:rPr>
-                <w:rFonts w:asciiTheme="majorHAnsi" w:hAnsiTheme="majorHAnsi"/>
-                <w:sz w:val="20"/>
-                <w:szCs w:val="20"/>
-              </w:rPr>
-              <w:t>TBD</w:t>
+                <w:rFonts w:ascii="Arial" w:hAnsi="Arial" w:cs="Arial"/>
+                <w:color w:val="000000"/>
+                <w:shd w:val="clear" w:color="auto" w:fill="FFFFFF"/>
+              </w:rPr>
+              <w:t>0.16847</w:t>
             </w:r>
           </w:p>
         </w:tc>
@@ -4645,21 +4518,22 @@
           </w:tcPr>
           <w:p>
             <w:pPr>
-              <w:rPr>
-                <w:rFonts w:asciiTheme="majorHAnsi" w:hAnsiTheme="majorHAnsi"/>
-                <w:sz w:val="20"/>
-                <w:szCs w:val="20"/>
+              <w:pStyle w:val="xmsonormal"/>
+              <w:spacing w:after="0"/>
+              <w:rPr>
+                <w:rFonts w:ascii="Calibri" w:hAnsi="Calibri" w:cs="Calibri"/>
+                <w:color w:val="000000"/>
               </w:rPr>
             </w:pPr>
             <w:r>
               <w:rPr>
-                <w:rFonts w:asciiTheme="majorHAnsi" w:hAnsiTheme="majorHAnsi" w:cs="Arial"/>
+                <w:rFonts w:ascii="Arial" w:hAnsi="Arial" w:cs="Arial"/>
                 <w:color w:val="000000"/>
-                <w:sz w:val="20"/>
-                <w:szCs w:val="20"/>
-                <w:shd w:val="clear" w:color="auto" w:fill="FFFFFF"/>
-              </w:rPr>
-              <w:t>0.9679</w:t>
+                <w:sz w:val="22"/>
+                <w:szCs w:val="22"/>
+                <w:bdr w:val="none" w:sz="0" w:space="0" w:color="auto" w:frame="1"/>
+              </w:rPr>
+              <w:t>0.8419</w:t>
             </w:r>
           </w:p>
         </w:tc>
@@ -4677,13 +4551,20 @@
             </w:pPr>
             <w:r>
               <w:rPr>
-                <w:rFonts w:asciiTheme="majorHAnsi" w:hAnsiTheme="majorHAnsi" w:cs="Arial"/>
+                <w:rFonts w:ascii="Arial" w:hAnsi="Arial" w:cs="Arial"/>
                 <w:color w:val="000000"/>
-                <w:sz w:val="20"/>
-                <w:szCs w:val="20"/>
+                <w:bdr w:val="none" w:sz="0" w:space="0" w:color="auto" w:frame="1"/>
                 <w:shd w:val="clear" w:color="auto" w:fill="FFFFFF"/>
               </w:rPr>
-              <w:t>9.32 E13</w:t>
+              <w:t>8.86 E11</w:t>
+            </w:r>
+            <w:r>
+              <w:rPr>
+                <w:color w:val="000000"/>
+                <w:bdr w:val="none" w:sz="0" w:space="0" w:color="auto" w:frame="1"/>
+                <w:shd w:val="clear" w:color="auto" w:fill="FFFFFF"/>
+              </w:rPr>
+              <w:t> </w:t>
             </w:r>
           </w:p>
         </w:tc>
@@ -4701,11 +4582,11 @@
             </w:pPr>
             <w:r>
               <w:rPr>
-                <w:rFonts w:asciiTheme="majorHAnsi" w:hAnsiTheme="majorHAnsi"/>
-                <w:sz w:val="20"/>
-                <w:szCs w:val="20"/>
-              </w:rPr>
-              <w:t>TBD</w:t>
+                <w:rFonts w:ascii="Arial" w:hAnsi="Arial" w:cs="Arial"/>
+                <w:color w:val="000000"/>
+                <w:shd w:val="clear" w:color="auto" w:fill="FFFFFF"/>
+              </w:rPr>
+              <w:t>0.19454</w:t>
             </w:r>
           </w:p>
         </w:tc>
@@ -4747,13 +4628,11 @@
             </w:pPr>
             <w:r>
               <w:rPr>
-                <w:rFonts w:asciiTheme="majorHAnsi" w:hAnsiTheme="majorHAnsi" w:cs="Arial"/>
+                <w:rFonts w:ascii="Arial" w:hAnsi="Arial" w:cs="Arial"/>
                 <w:color w:val="000000"/>
-                <w:sz w:val="20"/>
-                <w:szCs w:val="20"/>
                 <w:shd w:val="clear" w:color="auto" w:fill="FFFFFF"/>
               </w:rPr>
-              <w:t>0.8703</w:t>
+              <w:t>0.8186</w:t>
             </w:r>
           </w:p>
         </w:tc>
@@ -4771,13 +4650,11 @@
             </w:pPr>
             <w:r>
               <w:rPr>
-                <w:rFonts w:asciiTheme="majorHAnsi" w:hAnsiTheme="majorHAnsi" w:cs="Arial"/>
+                <w:rFonts w:ascii="Arial" w:hAnsi="Arial" w:cs="Arial"/>
                 <w:color w:val="000000"/>
-                <w:sz w:val="20"/>
-                <w:szCs w:val="20"/>
                 <w:shd w:val="clear" w:color="auto" w:fill="FFFFFF"/>
               </w:rPr>
-              <w:t>1.42 E12</w:t>
+              <w:t>9.72 E11</w:t>
             </w:r>
           </w:p>
         </w:tc>
@@ -4795,11 +4672,11 @@
             </w:pPr>
             <w:r>
               <w:rPr>
-                <w:rFonts w:asciiTheme="majorHAnsi" w:hAnsiTheme="majorHAnsi"/>
-                <w:sz w:val="20"/>
-                <w:szCs w:val="20"/>
-              </w:rPr>
-              <w:t>TBD</w:t>
+                <w:rFonts w:ascii="Arial" w:hAnsi="Arial" w:cs="Arial"/>
+                <w:color w:val="000000"/>
+                <w:shd w:val="clear" w:color="auto" w:fill="FFFFFF"/>
+              </w:rPr>
+              <w:t>0.20957</w:t>
             </w:r>
           </w:p>
         </w:tc>
@@ -4841,13 +4718,11 @@
             </w:pPr>
             <w:r>
               <w:rPr>
-                <w:rFonts w:asciiTheme="majorHAnsi" w:hAnsiTheme="majorHAnsi" w:cs="Arial"/>
+                <w:rFonts w:ascii="Arial" w:hAnsi="Arial" w:cs="Arial"/>
                 <w:color w:val="000000"/>
-                <w:sz w:val="20"/>
-                <w:szCs w:val="20"/>
                 <w:shd w:val="clear" w:color="auto" w:fill="FFFFFF"/>
               </w:rPr>
-              <w:t>0.9661</w:t>
+              <w:t>0.7892</w:t>
             </w:r>
           </w:p>
         </w:tc>
@@ -4865,13 +4740,11 @@
             </w:pPr>
             <w:r>
               <w:rPr>
-                <w:rFonts w:asciiTheme="majorHAnsi" w:hAnsiTheme="majorHAnsi" w:cs="Arial"/>
+                <w:rFonts w:ascii="Arial" w:hAnsi="Arial" w:cs="Arial"/>
                 <w:color w:val="000000"/>
-                <w:sz w:val="20"/>
-                <w:szCs w:val="20"/>
                 <w:shd w:val="clear" w:color="auto" w:fill="FFFFFF"/>
               </w:rPr>
-              <w:t>9.90 E13</w:t>
+              <w:t>1.03 E12</w:t>
             </w:r>
           </w:p>
         </w:tc>
@@ -4889,18 +4762,30 @@
             </w:pPr>
             <w:r>
               <w:rPr>
-                <w:rFonts w:asciiTheme="majorHAnsi" w:hAnsiTheme="majorHAnsi"/>
-                <w:sz w:val="20"/>
-                <w:szCs w:val="20"/>
-              </w:rPr>
-              <w:t>TBD</w:t>
+                <w:rFonts w:ascii="Arial" w:hAnsi="Arial" w:cs="Arial"/>
+                <w:color w:val="000000"/>
+                <w:bdr w:val="none" w:sz="0" w:space="0" w:color="auto" w:frame="1"/>
+                <w:shd w:val="clear" w:color="auto" w:fill="FFFFFF"/>
+              </w:rPr>
+              <w:t>0.19188</w:t>
+            </w:r>
+            <w:r>
+              <w:rPr>
+                <w:rFonts w:ascii="Calibri" w:hAnsi="Calibri" w:cs="Calibri"/>
+                <w:color w:val="555555"/>
+                <w:bdr w:val="none" w:sz="0" w:space="0" w:color="auto" w:frame="1"/>
+                <w:shd w:val="clear" w:color="auto" w:fill="FFFFFF"/>
+              </w:rPr>
+              <w:t> </w:t>
             </w:r>
           </w:p>
         </w:tc>
       </w:tr>
     </w:tbl>
+    <w:p/>
     <w:p>
       <w:r>
+        <w:lastRenderedPageBreak/>
         <w:br/>
       </w:r>
       <w:r>
@@ -4914,19 +4799,19 @@
         <w:br/>
       </w:r>
       <w:r>
-        <w:t xml:space="preserve">Intercept </w:t>
+        <w:t xml:space="preserve">Neighborhood </w:t>
       </w:r>
       <w:proofErr w:type="spellStart"/>
       <w:r>
-        <w:t>LotConfig</w:t>
+        <w:t>BldgType</w:t>
       </w:r>
       <w:proofErr w:type="spellEnd"/>
       <w:r>
-        <w:t xml:space="preserve"> Neighborhood </w:t>
+        <w:t xml:space="preserve"> </w:t>
       </w:r>
       <w:proofErr w:type="spellStart"/>
       <w:r>
-        <w:t>BldgType</w:t>
+        <w:t>OverallQual</w:t>
       </w:r>
       <w:proofErr w:type="spellEnd"/>
       <w:r>
@@ -4934,7 +4819,7 @@
       </w:r>
       <w:proofErr w:type="spellStart"/>
       <w:r>
-        <w:t>OverallQual</w:t>
+        <w:t>GrLivArea</w:t>
       </w:r>
       <w:proofErr w:type="spellEnd"/>
       <w:r>
@@ -4942,7 +4827,7 @@
       </w:r>
       <w:proofErr w:type="spellStart"/>
       <w:r>
-        <w:t>MSSubClass</w:t>
+        <w:t>YearBuilt</w:t>
       </w:r>
       <w:proofErr w:type="spellEnd"/>
       <w:r>
@@ -4950,114 +4835,10 @@
       </w:r>
       <w:proofErr w:type="spellStart"/>
       <w:r>
-        <w:t>SaleCondition</w:t>
+        <w:t>BsmtUnfSF</w:t>
       </w:r>
       <w:proofErr w:type="spellEnd"/>
       <w:r>
-        <w:t xml:space="preserve"> </w:t>
-      </w:r>
-      <w:proofErr w:type="spellStart"/>
-      <w:r>
-        <w:t>KitchenQual</w:t>
-      </w:r>
-      <w:proofErr w:type="spellEnd"/>
-      <w:r>
-        <w:t xml:space="preserve"> </w:t>
-      </w:r>
-      <w:proofErr w:type="spellStart"/>
-      <w:r>
-        <w:t>GarageCars</w:t>
-      </w:r>
-      <w:proofErr w:type="spellEnd"/>
-      <w:r>
-        <w:t xml:space="preserve"> </w:t>
-      </w:r>
-      <w:proofErr w:type="spellStart"/>
-      <w:r>
-        <w:t>BsmtQual</w:t>
-      </w:r>
-      <w:proofErr w:type="spellEnd"/>
-      <w:r>
-        <w:t xml:space="preserve"> BsmtFinType1 </w:t>
-      </w:r>
-      <w:proofErr w:type="spellStart"/>
-      <w:r>
-        <w:t>HeatingQC</w:t>
-      </w:r>
-      <w:proofErr w:type="spellEnd"/>
-      <w:r>
-        <w:t xml:space="preserve"> </w:t>
-      </w:r>
-      <w:proofErr w:type="spellStart"/>
-      <w:r>
-        <w:t>OverallCond</w:t>
-      </w:r>
-      <w:proofErr w:type="spellEnd"/>
-      <w:r>
-        <w:t xml:space="preserve"> </w:t>
-      </w:r>
-      <w:proofErr w:type="spellStart"/>
-      <w:r>
-        <w:t>CentralAir</w:t>
-      </w:r>
-      <w:proofErr w:type="spellEnd"/>
-      <w:r>
-        <w:t xml:space="preserve"> Electrical Foundation </w:t>
-      </w:r>
-      <w:proofErr w:type="spellStart"/>
-      <w:r>
-        <w:t>LotArea</w:t>
-      </w:r>
-      <w:proofErr w:type="spellEnd"/>
-      <w:r>
-        <w:t xml:space="preserve"> </w:t>
-      </w:r>
-      <w:proofErr w:type="spellStart"/>
-      <w:r>
-        <w:t>BsmtFullBath</w:t>
-      </w:r>
-      <w:proofErr w:type="spellEnd"/>
-      <w:r>
-        <w:t xml:space="preserve"> </w:t>
-      </w:r>
-      <w:proofErr w:type="spellStart"/>
-      <w:r>
-        <w:t>FullBath</w:t>
-      </w:r>
-      <w:proofErr w:type="spellEnd"/>
-      <w:r>
-        <w:t xml:space="preserve"> </w:t>
-      </w:r>
-      <w:proofErr w:type="spellStart"/>
-      <w:r>
-        <w:t>GrLivArea</w:t>
-      </w:r>
-      <w:proofErr w:type="spellEnd"/>
-      <w:r>
-        <w:t xml:space="preserve"> </w:t>
-      </w:r>
-      <w:proofErr w:type="spellStart"/>
-      <w:r>
-        <w:t>YearBuilt</w:t>
-      </w:r>
-      <w:proofErr w:type="spellEnd"/>
-      <w:r>
-        <w:t xml:space="preserve"> </w:t>
-      </w:r>
-      <w:proofErr w:type="spellStart"/>
-      <w:r>
-        <w:t>HalfBath</w:t>
-      </w:r>
-      <w:proofErr w:type="spellEnd"/>
-      <w:r>
-        <w:t xml:space="preserve"> </w:t>
-      </w:r>
-      <w:proofErr w:type="spellStart"/>
-      <w:r>
-        <w:t>KitchenAbvGr</w:t>
-      </w:r>
-      <w:proofErr w:type="spellEnd"/>
-      <w:r>
         <w:br/>
       </w:r>
       <w:r>
@@ -5065,9 +4846,9 @@
       </w:r>
       <w:r>
         <w:drawing>
-          <wp:inline distT="0" distB="0" distL="0" distR="0" wp14:anchorId="0AAAD9FF" wp14:editId="41785203">
-            <wp:extent cx="5943600" cy="1997075"/>
-            <wp:effectExtent l="19050" t="19050" r="19050" b="22225"/>
+          <wp:inline distT="0" distB="0" distL="0" distR="0" wp14:anchorId="0AAAD9FF" wp14:editId="7FBA4D1C">
+            <wp:extent cx="2768097" cy="1997075"/>
+            <wp:effectExtent l="19050" t="19050" r="13335" b="22225"/>
             <wp:docPr id="1" name="Picture 1"/>
             <wp:cNvGraphicFramePr>
               <a:graphicFrameLocks xmlns:a="http://schemas.openxmlformats.org/drawingml/2006/main" noChangeAspect="1"/>
@@ -5080,7 +4861,13 @@
                     <pic:cNvPicPr/>
                   </pic:nvPicPr>
                   <pic:blipFill>
-                    <a:blip r:embed="rId19"/>
+                    <a:blip r:embed="rId19" cstate="print">
+                      <a:extLst>
+                        <a:ext uri="{28A0092B-C50C-407E-A947-70E740481C1C}">
+                          <a14:useLocalDpi xmlns:a14="http://schemas.microsoft.com/office/drawing/2010/main" val="0"/>
+                        </a:ext>
+                      </a:extLst>
+                    </a:blip>
                     <a:stretch>
                       <a:fillRect/>
                     </a:stretch>
@@ -5088,7 +4875,7 @@
                   <pic:spPr>
                     <a:xfrm>
                       <a:off x="0" y="0"/>
-                      <a:ext cx="5943600" cy="1997075"/>
+                      <a:ext cx="2768097" cy="1997075"/>
                     </a:xfrm>
                     <a:prstGeom prst="rect">
                       <a:avLst/>
@@ -5149,11 +4936,11 @@
         <w:br/>
       </w:r>
       <w:r>
-        <w:t xml:space="preserve">Intercept </w:t>
+        <w:t xml:space="preserve">Neighborhood </w:t>
       </w:r>
       <w:proofErr w:type="spellStart"/>
       <w:r>
-        <w:t>MSSubClass</w:t>
+        <w:t>OverallQual</w:t>
       </w:r>
       <w:proofErr w:type="spellEnd"/>
       <w:r>
@@ -5161,321 +4948,27 @@
       </w:r>
       <w:proofErr w:type="spellStart"/>
       <w:r>
-        <w:t>GarageQual</w:t>
+        <w:t>GrLivArea</w:t>
       </w:r>
       <w:proofErr w:type="spellEnd"/>
       <w:r>
-        <w:t xml:space="preserve"> Exterior2nd </w:t>
+        <w:t xml:space="preserve"> </w:t>
       </w:r>
       <w:proofErr w:type="spellStart"/>
       <w:r>
-        <w:t>GarageCond</w:t>
+        <w:t>YearBuilt</w:t>
       </w:r>
       <w:proofErr w:type="spellEnd"/>
       <w:r>
-        <w:t xml:space="preserve"> </w:t>
-      </w:r>
-      <w:proofErr w:type="spellStart"/>
-      <w:r>
-        <w:t>PavedDrive</w:t>
-      </w:r>
-      <w:proofErr w:type="spellEnd"/>
-      <w:r>
-        <w:t xml:space="preserve"> </w:t>
-      </w:r>
-      <w:proofErr w:type="spellStart"/>
-      <w:r>
-        <w:t>SaleType</w:t>
-      </w:r>
-      <w:proofErr w:type="spellEnd"/>
-      <w:r>
-        <w:t xml:space="preserve"> </w:t>
-      </w:r>
-      <w:proofErr w:type="spellStart"/>
-      <w:r>
-        <w:t>SaleCondition</w:t>
-      </w:r>
-      <w:proofErr w:type="spellEnd"/>
-      <w:r>
-        <w:t xml:space="preserve"> </w:t>
-      </w:r>
-      <w:proofErr w:type="spellStart"/>
-      <w:r>
-        <w:t>KitchenQual</w:t>
-      </w:r>
-      <w:proofErr w:type="spellEnd"/>
-      <w:r>
-        <w:t xml:space="preserve"> </w:t>
-      </w:r>
-      <w:proofErr w:type="spellStart"/>
-      <w:r>
-        <w:t>TotRmsAbvGrd</w:t>
-      </w:r>
-      <w:proofErr w:type="spellEnd"/>
-      <w:r>
-        <w:t xml:space="preserve"> </w:t>
-      </w:r>
-      <w:proofErr w:type="spellStart"/>
-      <w:r>
-        <w:t>GarageCars</w:t>
-      </w:r>
-      <w:proofErr w:type="spellEnd"/>
-      <w:r>
-        <w:t xml:space="preserve"> </w:t>
-      </w:r>
-      <w:proofErr w:type="spellStart"/>
-      <w:r>
-        <w:t>GarageType</w:t>
-      </w:r>
-      <w:proofErr w:type="spellEnd"/>
-      <w:r>
-        <w:t xml:space="preserve"> </w:t>
-      </w:r>
-      <w:proofErr w:type="spellStart"/>
-      <w:r>
-        <w:t>GarageFinish</w:t>
-      </w:r>
-      <w:proofErr w:type="spellEnd"/>
-      <w:r>
-        <w:t xml:space="preserve"> </w:t>
-      </w:r>
-      <w:proofErr w:type="spellStart"/>
-      <w:r>
-        <w:t>BsmtQual</w:t>
-      </w:r>
-      <w:proofErr w:type="spellEnd"/>
-      <w:r>
-        <w:t xml:space="preserve"> BsmtFinType1 </w:t>
-      </w:r>
-      <w:proofErr w:type="spellStart"/>
-      <w:r>
-        <w:t>TotalBsmtSF</w:t>
-      </w:r>
-      <w:proofErr w:type="spellEnd"/>
-      <w:r>
-        <w:t xml:space="preserve"> </w:t>
-      </w:r>
-      <w:proofErr w:type="spellStart"/>
-      <w:r>
-        <w:lastRenderedPageBreak/>
-        <w:t>HeatingQC</w:t>
-      </w:r>
-      <w:proofErr w:type="spellEnd"/>
-      <w:r>
-        <w:t xml:space="preserve"> </w:t>
-      </w:r>
-      <w:proofErr w:type="spellStart"/>
-      <w:r>
-        <w:t>OverallCond</w:t>
-      </w:r>
-      <w:proofErr w:type="spellEnd"/>
-      <w:r>
-        <w:t xml:space="preserve"> </w:t>
-      </w:r>
-      <w:proofErr w:type="spellStart"/>
-      <w:r>
-        <w:t>CentralAir</w:t>
-      </w:r>
-      <w:proofErr w:type="spellEnd"/>
-      <w:r>
-        <w:t xml:space="preserve"> Electrical </w:t>
-      </w:r>
-      <w:proofErr w:type="spellStart"/>
-      <w:r>
-        <w:t>RoofStyle</w:t>
-      </w:r>
-      <w:proofErr w:type="spellEnd"/>
-      <w:r>
-        <w:t xml:space="preserve"> Exterior1st </w:t>
-      </w:r>
-      <w:proofErr w:type="spellStart"/>
-      <w:r>
-        <w:t>MasVnrType</w:t>
-      </w:r>
-      <w:proofErr w:type="spellEnd"/>
-      <w:r>
-        <w:t xml:space="preserve"> </w:t>
-      </w:r>
-      <w:proofErr w:type="spellStart"/>
-      <w:r>
-        <w:t>MasVnrArea</w:t>
-      </w:r>
-      <w:proofErr w:type="spellEnd"/>
-      <w:r>
-        <w:t xml:space="preserve"> </w:t>
-      </w:r>
-      <w:proofErr w:type="spellStart"/>
-      <w:r>
-        <w:t>ExterQual</w:t>
-      </w:r>
-      <w:proofErr w:type="spellEnd"/>
-      <w:r>
-        <w:t xml:space="preserve"> </w:t>
-      </w:r>
-      <w:proofErr w:type="spellStart"/>
-      <w:r>
-        <w:t>ExterCond</w:t>
-      </w:r>
-      <w:proofErr w:type="spellEnd"/>
-      <w:r>
-        <w:t xml:space="preserve"> Foundation </w:t>
-      </w:r>
-      <w:proofErr w:type="spellStart"/>
-      <w:r>
-        <w:t>MSZoning</w:t>
-      </w:r>
-      <w:proofErr w:type="spellEnd"/>
-      <w:r>
-        <w:t xml:space="preserve"> </w:t>
-      </w:r>
-      <w:proofErr w:type="spellStart"/>
-      <w:r>
-        <w:t>LotShape</w:t>
-      </w:r>
-      <w:proofErr w:type="spellEnd"/>
-      <w:r>
-        <w:t xml:space="preserve"> </w:t>
-      </w:r>
-      <w:proofErr w:type="spellStart"/>
-      <w:r>
-        <w:t>LotConfig</w:t>
-      </w:r>
-      <w:proofErr w:type="spellEnd"/>
-      <w:r>
-        <w:t xml:space="preserve"> Neighborhood </w:t>
-      </w:r>
-      <w:proofErr w:type="spellStart"/>
-      <w:r>
-        <w:t>BldgType</w:t>
-      </w:r>
-      <w:proofErr w:type="spellEnd"/>
-      <w:r>
-        <w:t xml:space="preserve"> </w:t>
-      </w:r>
-      <w:proofErr w:type="spellStart"/>
-      <w:r>
-        <w:t>HouseStyle</w:t>
-      </w:r>
-      <w:proofErr w:type="spellEnd"/>
-      <w:r>
-        <w:t xml:space="preserve"> </w:t>
-      </w:r>
-      <w:proofErr w:type="spellStart"/>
-      <w:r>
-        <w:t>OverallQual</w:t>
-      </w:r>
-      <w:proofErr w:type="spellEnd"/>
-      <w:r>
-        <w:t xml:space="preserve"> </w:t>
-      </w:r>
-      <w:proofErr w:type="spellStart"/>
-      <w:r>
-        <w:t>LotArea</w:t>
-      </w:r>
-      <w:proofErr w:type="spellEnd"/>
-      <w:r>
-        <w:t xml:space="preserve"> </w:t>
-      </w:r>
-      <w:proofErr w:type="spellStart"/>
-      <w:r>
-        <w:t>MoSold</w:t>
-      </w:r>
-      <w:proofErr w:type="spellEnd"/>
-      <w:r>
-        <w:t xml:space="preserve"> </w:t>
-      </w:r>
-      <w:proofErr w:type="spellStart"/>
-      <w:r>
-        <w:t>YrSold</w:t>
-      </w:r>
-      <w:proofErr w:type="spellEnd"/>
-      <w:r>
-        <w:t xml:space="preserve"> </w:t>
-      </w:r>
-      <w:proofErr w:type="spellStart"/>
-      <w:r>
-        <w:t>GarageArea</w:t>
-      </w:r>
-      <w:proofErr w:type="spellEnd"/>
-      <w:r>
-        <w:t xml:space="preserve"> </w:t>
-      </w:r>
-      <w:proofErr w:type="spellStart"/>
-      <w:r>
-        <w:t>BsmtFullBath</w:t>
-      </w:r>
-      <w:proofErr w:type="spellEnd"/>
-      <w:r>
-        <w:t xml:space="preserve"> BsmtFinSF1 </w:t>
-      </w:r>
-      <w:proofErr w:type="spellStart"/>
-      <w:r>
-        <w:t>YearRemodAdd</w:t>
-      </w:r>
-      <w:proofErr w:type="spellEnd"/>
-      <w:r>
-        <w:t xml:space="preserve"> </w:t>
-      </w:r>
-      <w:proofErr w:type="spellStart"/>
-      <w:r>
-        <w:t>FullBath</w:t>
-      </w:r>
-      <w:proofErr w:type="spellEnd"/>
-      <w:r>
-        <w:t xml:space="preserve"> </w:t>
-      </w:r>
-      <w:proofErr w:type="spellStart"/>
-      <w:r>
-        <w:t>BsmtUnfSF</w:t>
-      </w:r>
-      <w:proofErr w:type="spellEnd"/>
-      <w:r>
-        <w:t xml:space="preserve"> </w:t>
-      </w:r>
-      <w:proofErr w:type="spellStart"/>
-      <w:r>
-        <w:t>GrLivArea</w:t>
-      </w:r>
-      <w:proofErr w:type="spellEnd"/>
-      <w:r>
-        <w:t xml:space="preserve"> </w:t>
-      </w:r>
-      <w:proofErr w:type="spellStart"/>
-      <w:r>
-        <w:t>YearBuilt</w:t>
-      </w:r>
-      <w:proofErr w:type="spellEnd"/>
-      <w:r>
-        <w:t xml:space="preserve"> </w:t>
-      </w:r>
-      <w:proofErr w:type="spellStart"/>
-      <w:r>
-        <w:t>HalfBath</w:t>
-      </w:r>
-      <w:proofErr w:type="spellEnd"/>
-      <w:r>
-        <w:t xml:space="preserve"> </w:t>
-      </w:r>
-      <w:proofErr w:type="spellStart"/>
-      <w:r>
-        <w:t>BedroomAbvGr</w:t>
-      </w:r>
-      <w:proofErr w:type="spellEnd"/>
-      <w:r>
-        <w:t xml:space="preserve"> </w:t>
-      </w:r>
-      <w:proofErr w:type="spellStart"/>
-      <w:r>
-        <w:t>KitchenAbvGr</w:t>
-      </w:r>
-      <w:proofErr w:type="spellEnd"/>
+        <w:t xml:space="preserve"> Lot</w:t>
+      </w:r>
     </w:p>
     <w:p>
       <w:r>
         <w:drawing>
-          <wp:inline distT="0" distB="0" distL="0" distR="0" wp14:anchorId="73787A63" wp14:editId="0A36B3F6">
-            <wp:extent cx="5943600" cy="1869440"/>
-            <wp:effectExtent l="19050" t="19050" r="19050" b="16510"/>
+          <wp:inline distT="0" distB="0" distL="0" distR="0" wp14:anchorId="73787A63" wp14:editId="235AC9BE">
+            <wp:extent cx="2621822" cy="1869440"/>
+            <wp:effectExtent l="19050" t="19050" r="26670" b="16510"/>
             <wp:docPr id="15" name="Picture 15"/>
             <wp:cNvGraphicFramePr>
               <a:graphicFrameLocks xmlns:a="http://schemas.openxmlformats.org/drawingml/2006/main" noChangeAspect="1"/>
@@ -5488,7 +4981,13 @@
                     <pic:cNvPicPr/>
                   </pic:nvPicPr>
                   <pic:blipFill>
-                    <a:blip r:embed="rId20"/>
+                    <a:blip r:embed="rId20" cstate="print">
+                      <a:extLst>
+                        <a:ext uri="{28A0092B-C50C-407E-A947-70E740481C1C}">
+                          <a14:useLocalDpi xmlns:a14="http://schemas.microsoft.com/office/drawing/2010/main" val="0"/>
+                        </a:ext>
+                      </a:extLst>
+                    </a:blip>
                     <a:stretch>
                       <a:fillRect/>
                     </a:stretch>
@@ -5496,7 +4995,7 @@
                   <pic:spPr>
                     <a:xfrm>
                       <a:off x="0" y="0"/>
-                      <a:ext cx="5943600" cy="1869440"/>
+                      <a:ext cx="2621822" cy="1869440"/>
                     </a:xfrm>
                     <a:prstGeom prst="rect">
                       <a:avLst/>
@@ -5537,9 +5036,6 @@
     </w:p>
     <w:p>
       <w:r>
-        <w:br/>
-      </w:r>
-      <w:r>
         <w:rPr>
           <w:b/>
           <w:bCs/>
@@ -5554,11 +5050,11 @@
         <w:br/>
       </w:r>
       <w:r>
-        <w:t xml:space="preserve">Intercept </w:t>
+        <w:t xml:space="preserve">Neighborhood </w:t>
       </w:r>
       <w:proofErr w:type="spellStart"/>
       <w:r>
-        <w:t>GarageCars</w:t>
+        <w:t>BldgType</w:t>
       </w:r>
       <w:proofErr w:type="spellEnd"/>
       <w:r>
@@ -5566,7 +5062,7 @@
       </w:r>
       <w:proofErr w:type="spellStart"/>
       <w:r>
-        <w:t>GarageQual</w:t>
+        <w:t>OverallCond</w:t>
       </w:r>
       <w:proofErr w:type="spellEnd"/>
       <w:r>
@@ -5574,7 +5070,7 @@
       </w:r>
       <w:proofErr w:type="spellStart"/>
       <w:r>
-        <w:t>SaleType</w:t>
+        <w:t>GrLivArea</w:t>
       </w:r>
       <w:proofErr w:type="spellEnd"/>
       <w:r>
@@ -5582,7 +5078,7 @@
       </w:r>
       <w:proofErr w:type="spellStart"/>
       <w:r>
-        <w:t>KitchenQual</w:t>
+        <w:t>YearBuilt</w:t>
       </w:r>
       <w:proofErr w:type="spellEnd"/>
       <w:r>
@@ -5590,128 +5086,16 @@
       </w:r>
       <w:proofErr w:type="spellStart"/>
       <w:r>
-        <w:t>GarageFinish</w:t>
-      </w:r>
-      <w:proofErr w:type="spellEnd"/>
-      <w:r>
-        <w:t xml:space="preserve"> </w:t>
-      </w:r>
-      <w:proofErr w:type="spellStart"/>
-      <w:r>
-        <w:t>BsmtQual</w:t>
-      </w:r>
-      <w:proofErr w:type="spellEnd"/>
-      <w:r>
-        <w:t xml:space="preserve"> BsmtFinType1 </w:t>
-      </w:r>
-      <w:proofErr w:type="spellStart"/>
-      <w:r>
-        <w:t>CentralAir</w:t>
-      </w:r>
-      <w:proofErr w:type="spellEnd"/>
-      <w:r>
-        <w:t xml:space="preserve"> Foundation </w:t>
-      </w:r>
-      <w:proofErr w:type="spellStart"/>
-      <w:r>
-        <w:t>MSSubClass</w:t>
-      </w:r>
-      <w:proofErr w:type="spellEnd"/>
-      <w:r>
-        <w:t xml:space="preserve"> </w:t>
-      </w:r>
-      <w:proofErr w:type="spellStart"/>
-      <w:r>
-        <w:t>LotConfig</w:t>
-      </w:r>
-      <w:proofErr w:type="spellEnd"/>
-      <w:r>
-        <w:t xml:space="preserve"> Neighborhood </w:t>
-      </w:r>
-      <w:proofErr w:type="spellStart"/>
-      <w:r>
-        <w:t>BldgType</w:t>
-      </w:r>
-      <w:proofErr w:type="spellEnd"/>
-      <w:r>
-        <w:t xml:space="preserve"> </w:t>
-      </w:r>
-      <w:proofErr w:type="spellStart"/>
-      <w:r>
-        <w:t>OverallQual</w:t>
-      </w:r>
-      <w:proofErr w:type="spellEnd"/>
-      <w:r>
-        <w:t xml:space="preserve"> </w:t>
-      </w:r>
-      <w:proofErr w:type="spellStart"/>
-      <w:r>
-        <w:t>OverallCond</w:t>
-      </w:r>
-      <w:proofErr w:type="spellEnd"/>
-      <w:r>
-        <w:t xml:space="preserve"> </w:t>
-      </w:r>
-      <w:proofErr w:type="spellStart"/>
-      <w:r>
-        <w:t>GarageArea</w:t>
-      </w:r>
-      <w:proofErr w:type="spellEnd"/>
-      <w:r>
-        <w:t xml:space="preserve"> </w:t>
-      </w:r>
-      <w:proofErr w:type="spellStart"/>
-      <w:r>
-        <w:t>BsmtFullBath</w:t>
-      </w:r>
-      <w:proofErr w:type="spellEnd"/>
-      <w:r>
-        <w:t xml:space="preserve"> </w:t>
-      </w:r>
-      <w:proofErr w:type="spellStart"/>
-      <w:r>
-        <w:t>FullBath</w:t>
-      </w:r>
-      <w:proofErr w:type="spellEnd"/>
-      <w:r>
-        <w:t xml:space="preserve"> </w:t>
-      </w:r>
-      <w:proofErr w:type="spellStart"/>
-      <w:r>
-        <w:t>HalfBath</w:t>
-      </w:r>
-      <w:proofErr w:type="spellEnd"/>
-      <w:r>
-        <w:t xml:space="preserve"> </w:t>
-      </w:r>
-      <w:proofErr w:type="spellStart"/>
-      <w:r>
-        <w:t>KitchenAbvGr</w:t>
-      </w:r>
-      <w:proofErr w:type="spellEnd"/>
-      <w:r>
-        <w:t xml:space="preserve"> </w:t>
-      </w:r>
-      <w:proofErr w:type="spellStart"/>
-      <w:r>
-        <w:t>GrLivArea</w:t>
-      </w:r>
-      <w:proofErr w:type="spellEnd"/>
-      <w:r>
-        <w:t xml:space="preserve"> </w:t>
-      </w:r>
-      <w:proofErr w:type="spellStart"/>
-      <w:r>
-        <w:t>LotArea</w:t>
+        <w:t>TotalBsmtSF</w:t>
       </w:r>
       <w:proofErr w:type="spellEnd"/>
     </w:p>
     <w:p>
       <w:r>
         <w:drawing>
-          <wp:inline distT="0" distB="0" distL="0" distR="0" wp14:anchorId="36714B3F" wp14:editId="280F5715">
-            <wp:extent cx="5943600" cy="1928495"/>
-            <wp:effectExtent l="19050" t="19050" r="19050" b="14605"/>
+          <wp:inline distT="0" distB="0" distL="0" distR="0" wp14:anchorId="36714B3F" wp14:editId="21EE530E">
+            <wp:extent cx="2595584" cy="1928495"/>
+            <wp:effectExtent l="19050" t="19050" r="14605" b="14605"/>
             <wp:docPr id="16" name="Picture 16"/>
             <wp:cNvGraphicFramePr>
               <a:graphicFrameLocks xmlns:a="http://schemas.openxmlformats.org/drawingml/2006/main" noChangeAspect="1"/>
@@ -5724,7 +5108,13 @@
                     <pic:cNvPicPr/>
                   </pic:nvPicPr>
                   <pic:blipFill>
-                    <a:blip r:embed="rId21"/>
+                    <a:blip r:embed="rId21" cstate="print">
+                      <a:extLst>
+                        <a:ext uri="{28A0092B-C50C-407E-A947-70E740481C1C}">
+                          <a14:useLocalDpi xmlns:a14="http://schemas.microsoft.com/office/drawing/2010/main" val="0"/>
+                        </a:ext>
+                      </a:extLst>
+                    </a:blip>
                     <a:stretch>
                       <a:fillRect/>
                     </a:stretch>
@@ -5732,7 +5122,7 @@
                   <pic:spPr>
                     <a:xfrm>
                       <a:off x="0" y="0"/>
-                      <a:ext cx="5943600" cy="1928495"/>
+                      <a:ext cx="2595584" cy="1928495"/>
                     </a:xfrm>
                     <a:prstGeom prst="rect">
                       <a:avLst/>
@@ -5781,16 +5171,25 @@
           <w:b/>
           <w:bCs/>
         </w:rPr>
+        <w:lastRenderedPageBreak/>
         <w:t xml:space="preserve">Custom Selection model variables: </w:t>
       </w:r>
       <w:r>
         <w:br/>
       </w:r>
       <w:r>
-        <w:t xml:space="preserve">(Selected random variable with backward selection choice) Intercept </w:t>
+        <w:t xml:space="preserve">Neighborhood </w:t>
       </w:r>
       <w:proofErr w:type="spellStart"/>
       <w:r>
+        <w:t>OverallCond</w:t>
+      </w:r>
+      <w:proofErr w:type="spellEnd"/>
+      <w:r>
+        <w:t xml:space="preserve"> </w:t>
+      </w:r>
+      <w:proofErr w:type="spellStart"/>
+      <w:r>
         <w:t>MSSubClass</w:t>
       </w:r>
       <w:proofErr w:type="spellEnd"/>
@@ -5799,7 +5198,7 @@
       </w:r>
       <w:proofErr w:type="spellStart"/>
       <w:r>
-        <w:t>GarageQual</w:t>
+        <w:t>GrLivArea</w:t>
       </w:r>
       <w:proofErr w:type="spellEnd"/>
       <w:r>
@@ -5807,7 +5206,7 @@
       </w:r>
       <w:proofErr w:type="spellStart"/>
       <w:r>
-        <w:t>GarageCond</w:t>
+        <w:t>YearBuilt</w:t>
       </w:r>
       <w:proofErr w:type="spellEnd"/>
       <w:r>
@@ -5815,228 +5214,17 @@
       </w:r>
       <w:proofErr w:type="spellStart"/>
       <w:r>
-        <w:t>SaleCondition</w:t>
+        <w:t>LotArea</w:t>
       </w:r>
       <w:proofErr w:type="spellEnd"/>
       <w:r>
-        <w:t xml:space="preserve"> </w:t>
-      </w:r>
-      <w:proofErr w:type="spellStart"/>
-      <w:r>
-        <w:t>KitchenQual</w:t>
-      </w:r>
-      <w:proofErr w:type="spellEnd"/>
-      <w:r>
-        <w:t xml:space="preserve"> </w:t>
-      </w:r>
-      <w:proofErr w:type="spellStart"/>
-      <w:r>
-        <w:t>TotRmsAbvGrd</w:t>
-      </w:r>
-      <w:proofErr w:type="spellEnd"/>
-      <w:r>
-        <w:t xml:space="preserve"> </w:t>
-      </w:r>
-      <w:proofErr w:type="spellStart"/>
-      <w:r>
-        <w:t>GarageType</w:t>
-      </w:r>
-      <w:proofErr w:type="spellEnd"/>
-      <w:r>
-        <w:t xml:space="preserve"> </w:t>
-      </w:r>
-      <w:proofErr w:type="spellStart"/>
-      <w:r>
-        <w:t>BsmtQual</w:t>
-      </w:r>
-      <w:proofErr w:type="spellEnd"/>
-      <w:r>
-        <w:t xml:space="preserve"> </w:t>
-      </w:r>
-      <w:proofErr w:type="spellStart"/>
-      <w:r>
-        <w:t>TotalBsmtSF</w:t>
-      </w:r>
-      <w:proofErr w:type="spellEnd"/>
-      <w:r>
-        <w:t xml:space="preserve"> </w:t>
-      </w:r>
-      <w:proofErr w:type="spellStart"/>
-      <w:r>
-        <w:t>OverallCond</w:t>
-      </w:r>
-      <w:proofErr w:type="spellEnd"/>
-      <w:r>
-        <w:t xml:space="preserve"> Electrical Exterior1st </w:t>
-      </w:r>
-      <w:proofErr w:type="spellStart"/>
-      <w:r>
-        <w:t>MasVnrType</w:t>
-      </w:r>
-      <w:proofErr w:type="spellEnd"/>
-      <w:r>
-        <w:t xml:space="preserve"> </w:t>
-      </w:r>
-      <w:proofErr w:type="spellStart"/>
-      <w:r>
-        <w:t>MasVnrArea</w:t>
-      </w:r>
-      <w:proofErr w:type="spellEnd"/>
-      <w:r>
-        <w:t xml:space="preserve"> </w:t>
-      </w:r>
-      <w:proofErr w:type="spellStart"/>
-      <w:r>
-        <w:t>ExterQual</w:t>
-      </w:r>
-      <w:proofErr w:type="spellEnd"/>
-      <w:r>
-        <w:t xml:space="preserve"> </w:t>
-      </w:r>
-      <w:proofErr w:type="spellStart"/>
-      <w:r>
-        <w:t>MSZoning</w:t>
-      </w:r>
-      <w:proofErr w:type="spellEnd"/>
-      <w:r>
-        <w:t xml:space="preserve"> </w:t>
-      </w:r>
-      <w:proofErr w:type="spellStart"/>
-      <w:r>
-        <w:t>LotShape</w:t>
-      </w:r>
-      <w:proofErr w:type="spellEnd"/>
-      <w:r>
-        <w:t xml:space="preserve"> Neighborhood </w:t>
-      </w:r>
-      <w:proofErr w:type="spellStart"/>
-      <w:r>
-        <w:t>BldgType</w:t>
-      </w:r>
-      <w:proofErr w:type="spellEnd"/>
-      <w:r>
-        <w:t xml:space="preserve"> </w:t>
-      </w:r>
-      <w:proofErr w:type="spellStart"/>
-      <w:r>
-        <w:t>HouseStyle</w:t>
-      </w:r>
-      <w:proofErr w:type="spellEnd"/>
-      <w:r>
-        <w:t xml:space="preserve"> </w:t>
-      </w:r>
-      <w:proofErr w:type="spellStart"/>
-      <w:r>
-        <w:t>OverallQual</w:t>
-      </w:r>
-      <w:proofErr w:type="spellEnd"/>
-      <w:r>
-        <w:t xml:space="preserve"> </w:t>
-      </w:r>
-      <w:proofErr w:type="spellStart"/>
-      <w:r>
-        <w:t>LotArea</w:t>
-      </w:r>
-      <w:proofErr w:type="spellEnd"/>
-      <w:r>
-        <w:t xml:space="preserve"> </w:t>
-      </w:r>
-      <w:proofErr w:type="spellStart"/>
-      <w:r>
-        <w:t>MoSold</w:t>
-      </w:r>
-      <w:proofErr w:type="spellEnd"/>
-      <w:r>
-        <w:t xml:space="preserve"> </w:t>
-      </w:r>
-      <w:proofErr w:type="spellStart"/>
-      <w:r>
-        <w:t>YrSold</w:t>
-      </w:r>
-      <w:proofErr w:type="spellEnd"/>
-      <w:r>
-        <w:t xml:space="preserve"> </w:t>
-      </w:r>
-      <w:proofErr w:type="spellStart"/>
-      <w:r>
-        <w:t>GarageArea</w:t>
-      </w:r>
-      <w:proofErr w:type="spellEnd"/>
-      <w:r>
-        <w:t xml:space="preserve"> </w:t>
-      </w:r>
-      <w:proofErr w:type="spellStart"/>
-      <w:r>
-        <w:t>BsmtFullBath</w:t>
-      </w:r>
-      <w:proofErr w:type="spellEnd"/>
-      <w:r>
-        <w:t xml:space="preserve"> BsmtFinSF1 </w:t>
-      </w:r>
-      <w:proofErr w:type="spellStart"/>
-      <w:r>
-        <w:t>YearRemodAdd</w:t>
-      </w:r>
-      <w:proofErr w:type="spellEnd"/>
-      <w:r>
-        <w:t xml:space="preserve"> </w:t>
-      </w:r>
-      <w:proofErr w:type="spellStart"/>
-      <w:r>
-        <w:t>FullBath</w:t>
-      </w:r>
-      <w:proofErr w:type="spellEnd"/>
-      <w:r>
-        <w:t xml:space="preserve"> </w:t>
-      </w:r>
-      <w:proofErr w:type="spellStart"/>
-      <w:r>
-        <w:t>GrLivArea</w:t>
-      </w:r>
-      <w:proofErr w:type="spellEnd"/>
-      <w:r>
-        <w:t xml:space="preserve"> </w:t>
-      </w:r>
-      <w:proofErr w:type="spellStart"/>
-      <w:r>
-        <w:t>YearBuilt</w:t>
-      </w:r>
-      <w:proofErr w:type="spellEnd"/>
-      <w:r>
-        <w:t xml:space="preserve"> </w:t>
-      </w:r>
-      <w:proofErr w:type="spellStart"/>
-      <w:r>
-        <w:t>HalfBath</w:t>
-      </w:r>
-      <w:proofErr w:type="spellEnd"/>
-      <w:r>
-        <w:t xml:space="preserve"> </w:t>
-      </w:r>
-      <w:proofErr w:type="spellStart"/>
-      <w:r>
-        <w:t>BedroomAbvGr</w:t>
-      </w:r>
-      <w:proofErr w:type="spellEnd"/>
-      <w:r>
-        <w:t xml:space="preserve"> </w:t>
-      </w:r>
-      <w:proofErr w:type="spellStart"/>
-      <w:r>
-        <w:t>KitchenAbvGr</w:t>
-      </w:r>
-      <w:proofErr w:type="spellEnd"/>
-      <w:r>
         <w:br/>
       </w:r>
-    </w:p>
-    <w:p>
-      <w:r>
-        <w:lastRenderedPageBreak/>
+      <w:r>
         <w:drawing>
-          <wp:inline distT="0" distB="0" distL="0" distR="0" wp14:anchorId="4625E08D" wp14:editId="3FAB9939">
-            <wp:extent cx="5943600" cy="1849120"/>
-            <wp:effectExtent l="19050" t="19050" r="19050" b="17780"/>
+          <wp:inline distT="0" distB="0" distL="0" distR="0" wp14:anchorId="4625E08D" wp14:editId="74C83169">
+            <wp:extent cx="2520841" cy="1849120"/>
+            <wp:effectExtent l="19050" t="19050" r="13335" b="17780"/>
             <wp:docPr id="17" name="Picture 17"/>
             <wp:cNvGraphicFramePr>
               <a:graphicFrameLocks xmlns:a="http://schemas.openxmlformats.org/drawingml/2006/main" noChangeAspect="1"/>
@@ -6049,7 +5237,13 @@
                     <pic:cNvPicPr/>
                   </pic:nvPicPr>
                   <pic:blipFill>
-                    <a:blip r:embed="rId22"/>
+                    <a:blip r:embed="rId22" cstate="print">
+                      <a:extLst>
+                        <a:ext uri="{28A0092B-C50C-407E-A947-70E740481C1C}">
+                          <a14:useLocalDpi xmlns:a14="http://schemas.microsoft.com/office/drawing/2010/main" val="0"/>
+                        </a:ext>
+                      </a:extLst>
+                    </a:blip>
                     <a:stretch>
                       <a:fillRect/>
                     </a:stretch>
@@ -6057,7 +5251,7 @@
                   <pic:spPr>
                     <a:xfrm>
                       <a:off x="0" y="0"/>
-                      <a:ext cx="5943600" cy="1849120"/>
+                      <a:ext cx="2520841" cy="1849120"/>
                     </a:xfrm>
                     <a:prstGeom prst="rect">
                       <a:avLst/>
@@ -6100,68 +5294,111 @@
       <w:pPr>
         <w:pStyle w:val="Heading3"/>
       </w:pPr>
-      <w:bookmarkStart w:id="10" w:name="_Toc47803000"/>
+      <w:bookmarkStart w:id="9" w:name="_Toc47873695"/>
       <w:r>
         <w:t>Conclusion</w:t>
+      </w:r>
+      <w:bookmarkEnd w:id="9"/>
+    </w:p>
+    <w:p>
+      <w:r>
+        <w:t xml:space="preserve">Forward selection with the variables below gave us the best score for </w:t>
+      </w:r>
+      <w:proofErr w:type="spellStart"/>
+      <w:r>
+        <w:t>SalePrice</w:t>
+      </w:r>
+      <w:proofErr w:type="spellEnd"/>
+      <w:r>
+        <w:t xml:space="preserve"> predictions:  </w:t>
+      </w:r>
+      <w:r>
+        <w:t xml:space="preserve">Neighborhood </w:t>
+      </w:r>
+      <w:proofErr w:type="spellStart"/>
+      <w:r>
+        <w:t>BldgType</w:t>
+      </w:r>
+      <w:proofErr w:type="spellEnd"/>
+      <w:r>
+        <w:t xml:space="preserve"> </w:t>
+      </w:r>
+      <w:proofErr w:type="spellStart"/>
+      <w:r>
+        <w:t>OverallQual</w:t>
+      </w:r>
+      <w:proofErr w:type="spellEnd"/>
+      <w:r>
+        <w:t xml:space="preserve"> </w:t>
+      </w:r>
+      <w:proofErr w:type="spellStart"/>
+      <w:r>
+        <w:t>GrLivArea</w:t>
+      </w:r>
+      <w:proofErr w:type="spellEnd"/>
+      <w:r>
+        <w:t xml:space="preserve"> </w:t>
+      </w:r>
+      <w:proofErr w:type="spellStart"/>
+      <w:r>
+        <w:t>YearBuilt</w:t>
+      </w:r>
+      <w:proofErr w:type="spellEnd"/>
+      <w:r>
+        <w:t xml:space="preserve"> </w:t>
+      </w:r>
+      <w:proofErr w:type="spellStart"/>
+      <w:r>
+        <w:t>BsmtUnfSF</w:t>
+      </w:r>
+      <w:proofErr w:type="spellEnd"/>
+      <w:r>
+        <w:t>.</w:t>
+      </w:r>
+    </w:p>
+    <w:p>
+      <w:pPr>
+        <w:rPr>
+          <w:rStyle w:val="Heading2Char"/>
+        </w:rPr>
+      </w:pPr>
+      <w:r>
+        <w:rPr>
+          <w:rStyle w:val="Heading2Char"/>
+        </w:rPr>
+        <w:br w:type="page"/>
+      </w:r>
+    </w:p>
+    <w:p>
+      <w:pPr>
+        <w:rPr>
+          <w:rStyle w:val="Heading2Char"/>
+        </w:rPr>
+      </w:pPr>
+      <w:bookmarkStart w:id="10" w:name="_Toc47873696"/>
+      <w:r>
+        <w:rPr>
+          <w:rStyle w:val="Heading2Char"/>
+        </w:rPr>
+        <w:lastRenderedPageBreak/>
+        <w:t>Appendi</w:t>
+      </w:r>
+      <w:r>
+        <w:rPr>
+          <w:rStyle w:val="Heading2Char"/>
+        </w:rPr>
+        <w:t>ces</w:t>
       </w:r>
       <w:bookmarkEnd w:id="10"/>
     </w:p>
     <w:p>
-      <w:r>
-        <w:t>&lt;</w:t>
-      </w:r>
-      <w:proofErr w:type="spellStart"/>
-      <w:r>
-        <w:t>tbd</w:t>
-      </w:r>
-      <w:proofErr w:type="spellEnd"/>
-      <w:r>
-        <w:t>&gt;</w:t>
-      </w:r>
-    </w:p>
-    <w:p>
-      <w:pPr>
-        <w:rPr>
-          <w:rStyle w:val="Heading2Char"/>
-        </w:rPr>
-      </w:pPr>
-      <w:r>
-        <w:rPr>
-          <w:rStyle w:val="Heading2Char"/>
-        </w:rPr>
-        <w:br w:type="page"/>
-      </w:r>
-    </w:p>
-    <w:p>
-      <w:pPr>
-        <w:rPr>
-          <w:rStyle w:val="Heading2Char"/>
-        </w:rPr>
-      </w:pPr>
-      <w:bookmarkStart w:id="11" w:name="_Toc47803001"/>
-      <w:r>
-        <w:rPr>
-          <w:rStyle w:val="Heading2Char"/>
-        </w:rPr>
-        <w:lastRenderedPageBreak/>
-        <w:t>Appendi</w:t>
-      </w:r>
-      <w:r>
-        <w:rPr>
-          <w:rStyle w:val="Heading2Char"/>
-        </w:rPr>
-        <w:t>ces</w:t>
-      </w:r>
-      <w:bookmarkEnd w:id="11"/>
-    </w:p>
-    <w:p>
       <w:pPr>
         <w:rPr>
           <w:b/>
           <w:bCs/>
         </w:rPr>
       </w:pPr>
-      <w:bookmarkStart w:id="12" w:name="_Toc47803002"/>
+      <w:bookmarkStart w:id="11" w:name="_Toc47873697"/>
       <w:r>
         <w:rPr>
           <w:rStyle w:val="Heading3Char"/>
@@ -6174,7 +5411,7 @@
         </w:rPr>
         <w:t xml:space="preserve"> – Analysis 1</w:t>
       </w:r>
-      <w:bookmarkEnd w:id="12"/>
+      <w:bookmarkEnd w:id="11"/>
       <w:r>
         <w:br/>
       </w:r>
@@ -6203,8 +5440,8 @@
         <w:tblLook w:val="04A0" w:firstRow="1" w:lastRow="0" w:firstColumn="1" w:lastColumn="0" w:noHBand="0" w:noVBand="1"/>
       </w:tblPr>
       <w:tblGrid>
-        <w:gridCol w:w="4792"/>
-        <w:gridCol w:w="4558"/>
+        <w:gridCol w:w="4844"/>
+        <w:gridCol w:w="4506"/>
       </w:tblGrid>
       <w:tr>
         <w:tc>
@@ -6337,9 +5574,9 @@
                 <w:noProof/>
               </w:rPr>
               <w:drawing>
-                <wp:inline distT="0" distB="0" distL="0" distR="0" wp14:anchorId="072B2FA3" wp14:editId="2D5FE37C">
-                  <wp:extent cx="2953633" cy="882348"/>
-                  <wp:effectExtent l="19050" t="19050" r="18415" b="13335"/>
+                <wp:inline distT="0" distB="0" distL="0" distR="0" wp14:anchorId="072B2FA3" wp14:editId="118494D3">
+                  <wp:extent cx="2787760" cy="832796"/>
+                  <wp:effectExtent l="19050" t="19050" r="12700" b="24765"/>
                   <wp:docPr id="13" name="Picture 13"/>
                   <wp:cNvGraphicFramePr>
                     <a:graphicFrameLocks xmlns:a="http://schemas.openxmlformats.org/drawingml/2006/main" noChangeAspect="1"/>
@@ -6365,7 +5602,7 @@
                         <pic:spPr bwMode="auto">
                           <a:xfrm>
                             <a:off x="0" y="0"/>
-                            <a:ext cx="2974653" cy="888627"/>
+                            <a:ext cx="2812099" cy="840067"/>
                           </a:xfrm>
                           <a:prstGeom prst="rect">
                             <a:avLst/>
@@ -6417,9 +5654,9 @@
           <w:p>
             <w:r>
               <w:drawing>
-                <wp:inline distT="0" distB="0" distL="0" distR="0" wp14:anchorId="5BC7E5BD" wp14:editId="54D69E87">
-                  <wp:extent cx="2803219" cy="629780"/>
-                  <wp:effectExtent l="19050" t="19050" r="16510" b="18415"/>
+                <wp:inline distT="0" distB="0" distL="0" distR="0" wp14:anchorId="5BC7E5BD" wp14:editId="6E0364F4">
+                  <wp:extent cx="2688369" cy="603977"/>
+                  <wp:effectExtent l="19050" t="19050" r="17145" b="24765"/>
                   <wp:docPr id="10" name="Picture 10"/>
                   <wp:cNvGraphicFramePr>
                     <a:graphicFrameLocks xmlns:a="http://schemas.openxmlformats.org/drawingml/2006/main" noChangeAspect="1"/>
@@ -6439,7 +5676,7 @@
                         <pic:spPr bwMode="auto">
                           <a:xfrm>
                             <a:off x="0" y="0"/>
-                            <a:ext cx="2822926" cy="634207"/>
+                            <a:ext cx="2713258" cy="609569"/>
                           </a:xfrm>
                           <a:prstGeom prst="rect">
                             <a:avLst/>
@@ -6673,9 +5910,9 @@
                 <w:noProof/>
               </w:rPr>
               <w:drawing>
-                <wp:inline distT="0" distB="0" distL="0" distR="0" wp14:anchorId="72672A76" wp14:editId="25070209">
-                  <wp:extent cx="977101" cy="798154"/>
-                  <wp:effectExtent l="19050" t="19050" r="13970" b="21590"/>
+                <wp:inline distT="0" distB="0" distL="0" distR="0" wp14:anchorId="72672A76" wp14:editId="3816D5AB">
+                  <wp:extent cx="780056" cy="637196"/>
+                  <wp:effectExtent l="19050" t="19050" r="20320" b="10795"/>
                   <wp:docPr id="18" name="Picture 18"/>
                   <wp:cNvGraphicFramePr>
                     <a:graphicFrameLocks xmlns:a="http://schemas.openxmlformats.org/drawingml/2006/main" noChangeAspect="1"/>
@@ -6701,7 +5938,7 @@
                         <pic:spPr bwMode="auto">
                           <a:xfrm>
                             <a:off x="0" y="0"/>
-                            <a:ext cx="988834" cy="807738"/>
+                            <a:ext cx="794356" cy="648877"/>
                           </a:xfrm>
                           <a:prstGeom prst="rect">
                             <a:avLst/>
@@ -6756,9 +5993,9 @@
                 <w:noProof/>
               </w:rPr>
               <w:drawing>
-                <wp:inline distT="0" distB="0" distL="0" distR="0" wp14:anchorId="52909AFB" wp14:editId="3D6B2827">
-                  <wp:extent cx="1025546" cy="797169"/>
-                  <wp:effectExtent l="19050" t="19050" r="22225" b="22225"/>
+                <wp:inline distT="0" distB="0" distL="0" distR="0" wp14:anchorId="52909AFB" wp14:editId="4885C5E6">
+                  <wp:extent cx="803910" cy="624889"/>
+                  <wp:effectExtent l="19050" t="19050" r="15240" b="22860"/>
                   <wp:docPr id="19" name="Picture 19"/>
                   <wp:cNvGraphicFramePr>
                     <a:graphicFrameLocks xmlns:a="http://schemas.openxmlformats.org/drawingml/2006/main" noChangeAspect="1"/>
@@ -6784,7 +6021,7 @@
                         <pic:spPr bwMode="auto">
                           <a:xfrm>
                             <a:off x="0" y="0"/>
-                            <a:ext cx="1049544" cy="815823"/>
+                            <a:ext cx="828526" cy="644024"/>
                           </a:xfrm>
                           <a:prstGeom prst="rect">
                             <a:avLst/>
@@ -6961,9 +6198,9 @@
                 <w:noProof/>
               </w:rPr>
               <w:drawing>
-                <wp:inline distT="0" distB="0" distL="0" distR="0" wp14:anchorId="06867EC7" wp14:editId="3A45C57E">
-                  <wp:extent cx="1699362" cy="2279307"/>
-                  <wp:effectExtent l="19050" t="19050" r="15240" b="26035"/>
+                <wp:inline distT="0" distB="0" distL="0" distR="0" wp14:anchorId="06867EC7" wp14:editId="30CCF205">
+                  <wp:extent cx="1538980" cy="2064192"/>
+                  <wp:effectExtent l="19050" t="19050" r="23495" b="12700"/>
                   <wp:docPr id="53" name="Picture 53"/>
                   <wp:cNvGraphicFramePr>
                     <a:graphicFrameLocks xmlns:a="http://schemas.openxmlformats.org/drawingml/2006/main" noChangeAspect="1"/>
@@ -6990,7 +6227,7 @@
                         <pic:spPr bwMode="auto">
                           <a:xfrm>
                             <a:off x="0" y="0"/>
-                            <a:ext cx="1710691" cy="2294502"/>
+                            <a:ext cx="1552316" cy="2082080"/>
                           </a:xfrm>
                           <a:prstGeom prst="rect">
                             <a:avLst/>
@@ -7045,9 +6282,9 @@
                 <w:noProof/>
               </w:rPr>
               <w:drawing>
-                <wp:inline distT="0" distB="0" distL="0" distR="0" wp14:anchorId="36109534" wp14:editId="1F503DA9">
-                  <wp:extent cx="1703835" cy="2293133"/>
-                  <wp:effectExtent l="19050" t="19050" r="10795" b="12065"/>
+                <wp:inline distT="0" distB="0" distL="0" distR="0" wp14:anchorId="36109534" wp14:editId="3E7AFBDF">
+                  <wp:extent cx="1539636" cy="2072143"/>
+                  <wp:effectExtent l="19050" t="19050" r="22860" b="23495"/>
                   <wp:docPr id="55" name="Picture 55"/>
                   <wp:cNvGraphicFramePr>
                     <a:graphicFrameLocks xmlns:a="http://schemas.openxmlformats.org/drawingml/2006/main" noChangeAspect="1"/>
@@ -7073,7 +6310,7 @@
                         <pic:spPr bwMode="auto">
                           <a:xfrm>
                             <a:off x="0" y="0"/>
-                            <a:ext cx="1724272" cy="2320638"/>
+                            <a:ext cx="1561976" cy="2102209"/>
                           </a:xfrm>
                           <a:prstGeom prst="rect">
                             <a:avLst/>
@@ -7128,9 +6365,9 @@
                 <w:noProof/>
               </w:rPr>
               <w:drawing>
-                <wp:inline distT="0" distB="0" distL="0" distR="0" wp14:anchorId="5EC9DFCF" wp14:editId="54F0E268">
-                  <wp:extent cx="1672748" cy="2286368"/>
-                  <wp:effectExtent l="19050" t="19050" r="22860" b="19050"/>
+                <wp:inline distT="0" distB="0" distL="0" distR="0" wp14:anchorId="5EC9DFCF" wp14:editId="140A6801">
+                  <wp:extent cx="1521834" cy="2080094"/>
+                  <wp:effectExtent l="19050" t="19050" r="21590" b="15875"/>
                   <wp:docPr id="57" name="Picture 57"/>
                   <wp:cNvGraphicFramePr>
                     <a:graphicFrameLocks xmlns:a="http://schemas.openxmlformats.org/drawingml/2006/main" noChangeAspect="1"/>
@@ -7156,7 +6393,7 @@
                         <pic:spPr bwMode="auto">
                           <a:xfrm>
                             <a:off x="0" y="0"/>
-                            <a:ext cx="1687428" cy="2306433"/>
+                            <a:ext cx="1539963" cy="2104874"/>
                           </a:xfrm>
                           <a:prstGeom prst="rect">
                             <a:avLst/>
@@ -7210,9 +6447,6 @@
           <w:bCs/>
         </w:rPr>
       </w:pPr>
-      <w:r>
-        <w:br/>
-      </w:r>
     </w:p>
     <w:p>
       <w:pPr>
@@ -7226,23 +6460,13 @@
           <w:b/>
           <w:bCs/>
         </w:rPr>
-        <w:br w:type="page"/>
-      </w:r>
-    </w:p>
-    <w:p>
+        <w:t>Parameters &amp; Estimates</w:t>
+      </w:r>
       <w:r>
         <w:rPr>
           <w:b/>
           <w:bCs/>
         </w:rPr>
-        <w:lastRenderedPageBreak/>
-        <w:t>Parameters &amp; Estimates</w:t>
-      </w:r>
-      <w:r>
-        <w:rPr>
-          <w:b/>
-          <w:bCs/>
-        </w:rPr>
         <w:br/>
       </w:r>
       <w:r>
@@ -7250,9 +6474,9 @@
           <w:noProof/>
         </w:rPr>
         <w:drawing>
-          <wp:inline distT="0" distB="0" distL="0" distR="0" wp14:anchorId="6F64283A" wp14:editId="41B6D802">
-            <wp:extent cx="3208600" cy="970133"/>
-            <wp:effectExtent l="19050" t="19050" r="11430" b="20955"/>
+          <wp:inline distT="0" distB="0" distL="0" distR="0" wp14:anchorId="6F64283A" wp14:editId="033957A2">
+            <wp:extent cx="2644637" cy="799616"/>
+            <wp:effectExtent l="19050" t="19050" r="22860" b="19685"/>
             <wp:docPr id="61" name="Picture 61"/>
             <wp:cNvGraphicFramePr>
               <a:graphicFrameLocks xmlns:a="http://schemas.openxmlformats.org/drawingml/2006/main" noChangeAspect="1"/>
@@ -7278,7 +6502,7 @@
                   <pic:spPr bwMode="auto">
                     <a:xfrm>
                       <a:off x="0" y="0"/>
-                      <a:ext cx="3224897" cy="975060"/>
+                      <a:ext cx="2665484" cy="805919"/>
                     </a:xfrm>
                     <a:prstGeom prst="rect">
                       <a:avLst/>
@@ -11655,7 +10879,12 @@
       </w:r>
     </w:p>
     <w:p>
-      <w:bookmarkStart w:id="13" w:name="_Toc47803003"/>
+      <w:pPr>
+        <w:rPr>
+          <w:color w:val="1F497D" w:themeColor="text2"/>
+        </w:rPr>
+      </w:pPr>
+      <w:bookmarkStart w:id="12" w:name="_Toc47873698"/>
       <w:r>
         <w:rPr>
           <w:rStyle w:val="Heading3Char"/>
@@ -11669,14 +10898,438 @@
         </w:rPr>
         <w:t>B – Analysis 2</w:t>
       </w:r>
-      <w:bookmarkEnd w:id="13"/>
-      <w:r>
+      <w:bookmarkEnd w:id="12"/>
+    </w:p>
+    <w:p>
+      <w:pPr>
+        <w:pStyle w:val="ListParagraph"/>
+        <w:numPr>
+          <w:ilvl w:val="0"/>
+          <w:numId w:val="10"/>
+        </w:numPr>
+        <w:rPr>
+          <w:color w:val="1F497D" w:themeColor="text2"/>
+        </w:rPr>
+      </w:pPr>
+      <w:r>
+        <w:rPr>
+          <w:b/>
+          <w:bCs/>
+          <w:color w:val="1F497D" w:themeColor="text2"/>
+        </w:rPr>
+        <w:t>Linearity:</w:t>
+      </w:r>
+      <w:r>
+        <w:rPr>
+          <w:color w:val="1F497D" w:themeColor="text2"/>
+        </w:rPr>
+        <w:t xml:space="preserve">  </w:t>
+      </w:r>
+      <w:r>
+        <w:rPr>
+          <w:color w:val="1F497D" w:themeColor="text2"/>
+        </w:rPr>
+        <w:t>Checking pairwise</w:t>
+      </w:r>
+      <w:r>
+        <w:rPr>
+          <w:color w:val="1F497D" w:themeColor="text2"/>
+        </w:rPr>
+        <w:t xml:space="preserve"> scatter plots indicates </w:t>
+      </w:r>
+      <w:r>
+        <w:rPr>
+          <w:color w:val="1F497D" w:themeColor="text2"/>
+        </w:rPr>
+        <w:t>some</w:t>
+      </w:r>
+      <w:r>
+        <w:rPr>
+          <w:color w:val="1F497D" w:themeColor="text2"/>
+        </w:rPr>
+        <w:t xml:space="preserve"> linear trend between </w:t>
+      </w:r>
+      <w:r>
+        <w:rPr>
+          <w:color w:val="1F497D" w:themeColor="text2"/>
+        </w:rPr>
+        <w:t>Sales Prices</w:t>
+      </w:r>
+      <w:r>
+        <w:rPr>
+          <w:color w:val="1F497D" w:themeColor="text2"/>
+        </w:rPr>
+        <w:t xml:space="preserve"> and the continuous variables</w:t>
+      </w:r>
+      <w:r>
+        <w:rPr>
+          <w:color w:val="1F497D" w:themeColor="text2"/>
+        </w:rPr>
+        <w:t>.</w:t>
+      </w:r>
+      <w:r>
+        <w:rPr>
+          <w:color w:val="1F497D" w:themeColor="text2"/>
+        </w:rPr>
+        <w:t xml:space="preserve"> </w:t>
+      </w:r>
+      <w:r>
+        <w:rPr>
+          <w:color w:val="1F497D" w:themeColor="text2"/>
+        </w:rPr>
         <w:br/>
+      </w:r>
+    </w:p>
+    <w:p>
+      <w:pPr>
+        <w:pStyle w:val="ListParagraph"/>
+        <w:numPr>
+          <w:ilvl w:val="0"/>
+          <w:numId w:val="10"/>
+        </w:numPr>
+        <w:rPr>
+          <w:color w:val="1F497D" w:themeColor="text2"/>
+        </w:rPr>
+      </w:pPr>
+      <w:r>
+        <w:rPr>
+          <w:b/>
+          <w:bCs/>
+          <w:color w:val="1F497D" w:themeColor="text2"/>
+        </w:rPr>
+        <w:t>Constant Variance:</w:t>
+      </w:r>
+      <w:r>
+        <w:rPr>
+          <w:color w:val="1F497D" w:themeColor="text2"/>
+        </w:rPr>
+        <w:t xml:space="preserve">  </w:t>
+      </w:r>
+      <w:r>
+        <w:rPr>
+          <w:color w:val="1F497D" w:themeColor="text2"/>
+        </w:rPr>
+        <w:t xml:space="preserve">There is </w:t>
+      </w:r>
+      <w:r>
+        <w:rPr>
+          <w:color w:val="1F497D" w:themeColor="text2"/>
+        </w:rPr>
+        <w:t>some</w:t>
+      </w:r>
+      <w:r>
+        <w:rPr>
+          <w:color w:val="1F497D" w:themeColor="text2"/>
+        </w:rPr>
+        <w:t xml:space="preserve"> evidence from the </w:t>
+      </w:r>
+      <w:r>
+        <w:rPr>
+          <w:color w:val="1F497D" w:themeColor="text2"/>
+        </w:rPr>
+        <w:t>residual</w:t>
+      </w:r>
+      <w:r>
+        <w:rPr>
+          <w:color w:val="1F497D" w:themeColor="text2"/>
+        </w:rPr>
+        <w:t xml:space="preserve"> plots of heteroscedasticity.  </w:t>
+      </w:r>
+      <w:r>
+        <w:rPr>
+          <w:color w:val="1F497D" w:themeColor="text2"/>
+        </w:rPr>
+        <w:br/>
+      </w:r>
+    </w:p>
+    <w:p>
+      <w:pPr>
+        <w:pStyle w:val="ListParagraph"/>
+        <w:numPr>
+          <w:ilvl w:val="0"/>
+          <w:numId w:val="10"/>
+        </w:numPr>
+        <w:rPr>
+          <w:color w:val="1F497D" w:themeColor="text2"/>
+        </w:rPr>
+      </w:pPr>
+      <w:r>
+        <w:rPr>
+          <w:b/>
+          <w:bCs/>
+          <w:color w:val="1F497D" w:themeColor="text2"/>
+        </w:rPr>
+        <w:t>Normality:</w:t>
+      </w:r>
+      <w:r>
+        <w:rPr>
+          <w:color w:val="1F497D" w:themeColor="text2"/>
+        </w:rPr>
+        <w:t xml:space="preserve">  </w:t>
+      </w:r>
+      <w:r>
+        <w:rPr>
+          <w:color w:val="1F497D" w:themeColor="text2"/>
+        </w:rPr>
+        <w:t>Judging from scatter plot, q-q plot, and histogram of residuals, there is not strong evidence against normality.</w:t>
+      </w:r>
+      <w:r>
+        <w:rPr>
+          <w:color w:val="1F497D" w:themeColor="text2"/>
+        </w:rPr>
+        <w:br/>
+      </w:r>
+    </w:p>
+    <w:p>
+      <w:pPr>
+        <w:pStyle w:val="ListParagraph"/>
+        <w:numPr>
+          <w:ilvl w:val="0"/>
+          <w:numId w:val="10"/>
+        </w:numPr>
+      </w:pPr>
+      <w:r>
+        <w:rPr>
+          <w:b/>
+          <w:bCs/>
+          <w:color w:val="1F497D" w:themeColor="text2"/>
+        </w:rPr>
+        <w:t>Independence:</w:t>
+      </w:r>
+      <w:r>
+        <w:rPr>
+          <w:color w:val="1F497D" w:themeColor="text2"/>
+        </w:rPr>
+        <w:t xml:space="preserve">  The samples are from</w:t>
+      </w:r>
+      <w:r>
+        <w:rPr>
+          <w:color w:val="1F497D" w:themeColor="text2"/>
+        </w:rPr>
+        <w:t xml:space="preserve"> 1460</w:t>
+      </w:r>
+      <w:r>
+        <w:rPr>
+          <w:color w:val="1F497D" w:themeColor="text2"/>
+        </w:rPr>
+        <w:t xml:space="preserve"> houses</w:t>
+      </w:r>
+      <w:r>
+        <w:rPr>
+          <w:color w:val="1F497D" w:themeColor="text2"/>
+        </w:rPr>
+        <w:t xml:space="preserve">.  </w:t>
+      </w:r>
+      <w:r>
+        <w:rPr>
+          <w:color w:val="1F497D" w:themeColor="text2"/>
+        </w:rPr>
+        <w:t xml:space="preserve">We will assume </w:t>
+      </w:r>
+      <w:r>
+        <w:rPr>
+          <w:color w:val="1F497D" w:themeColor="text2"/>
+        </w:rPr>
+        <w:t xml:space="preserve">the observations are </w:t>
+      </w:r>
+      <w:r>
+        <w:rPr>
+          <w:color w:val="1F497D" w:themeColor="text2"/>
+        </w:rPr>
+        <w:t>independe</w:t>
+      </w:r>
+      <w:r>
+        <w:rPr>
+          <w:color w:val="1F497D" w:themeColor="text2"/>
+        </w:rPr>
+        <w:t>nt</w:t>
+      </w:r>
+      <w:r>
+        <w:t>.</w:t>
+      </w:r>
+      <w:r>
+        <w:br/>
+      </w:r>
+      <w:r>
+        <w:br/>
+      </w:r>
+      <w:r>
+        <w:drawing>
+          <wp:inline distT="0" distB="0" distL="0" distR="0" wp14:anchorId="4EEE4213" wp14:editId="06B902A4">
+            <wp:extent cx="4043238" cy="4013178"/>
+            <wp:effectExtent l="19050" t="19050" r="14605" b="26035"/>
+            <wp:docPr id="26" name="Picture 26"/>
+            <wp:cNvGraphicFramePr>
+              <a:graphicFrameLocks xmlns:a="http://schemas.openxmlformats.org/drawingml/2006/main" noChangeAspect="1"/>
+            </wp:cNvGraphicFramePr>
+            <a:graphic xmlns:a="http://schemas.openxmlformats.org/drawingml/2006/main">
+              <a:graphicData uri="http://schemas.openxmlformats.org/drawingml/2006/picture">
+                <pic:pic xmlns:pic="http://schemas.openxmlformats.org/drawingml/2006/picture">
+                  <pic:nvPicPr>
+                    <pic:cNvPr id="1" name=""/>
+                    <pic:cNvPicPr/>
+                  </pic:nvPicPr>
+                  <pic:blipFill rotWithShape="1">
+                    <a:blip r:embed="rId31"/>
+                    <a:srcRect l="20535" t="1229" b="2114"/>
+                    <a:stretch/>
+                  </pic:blipFill>
+                  <pic:spPr bwMode="auto">
+                    <a:xfrm>
+                      <a:off x="0" y="0"/>
+                      <a:ext cx="4047152" cy="4017063"/>
+                    </a:xfrm>
+                    <a:prstGeom prst="rect">
+                      <a:avLst/>
+                    </a:prstGeom>
+                    <a:solidFill>
+                      <a:srgbClr val="FFFFFF"/>
+                    </a:solidFill>
+                    <a:ln w="9525">
+                      <a:solidFill>
+                        <a:schemeClr val="bg1">
+                          <a:lumMod val="85000"/>
+                        </a:schemeClr>
+                      </a:solidFill>
+                      <a:miter lim="800000"/>
+                      <a:headEnd/>
+                      <a:tailEnd/>
+                    </a:ln>
+                    <a:extLst>
+                      <a:ext uri="{53640926-AAD7-44D8-BBD7-CCE9431645EC}">
+                        <a14:shadowObscured xmlns:a14="http://schemas.microsoft.com/office/drawing/2010/main"/>
+                      </a:ext>
+                    </a:extLst>
+                  </pic:spPr>
+                </pic:pic>
+              </a:graphicData>
+            </a:graphic>
+          </wp:inline>
+        </w:drawing>
+      </w:r>
+    </w:p>
+    <w:p>
+      <w:r>
+        <w:br w:type="page"/>
+      </w:r>
+    </w:p>
+    <w:p>
+      <w:r>
+        <w:lastRenderedPageBreak/>
+        <w:drawing>
+          <wp:inline distT="0" distB="0" distL="0" distR="0" wp14:anchorId="14A18C30" wp14:editId="3F996363">
+            <wp:extent cx="4397900" cy="3305990"/>
+            <wp:effectExtent l="19050" t="19050" r="22225" b="27940"/>
+            <wp:docPr id="27" name="Picture 27"/>
+            <wp:cNvGraphicFramePr>
+              <a:graphicFrameLocks xmlns:a="http://schemas.openxmlformats.org/drawingml/2006/main" noChangeAspect="1"/>
+            </wp:cNvGraphicFramePr>
+            <a:graphic xmlns:a="http://schemas.openxmlformats.org/drawingml/2006/main">
+              <a:graphicData uri="http://schemas.openxmlformats.org/drawingml/2006/picture">
+                <pic:pic xmlns:pic="http://schemas.openxmlformats.org/drawingml/2006/picture">
+                  <pic:nvPicPr>
+                    <pic:cNvPr id="1" name=""/>
+                    <pic:cNvPicPr/>
+                  </pic:nvPicPr>
+                  <pic:blipFill rotWithShape="1">
+                    <a:blip r:embed="rId32"/>
+                    <a:srcRect l="12508"/>
+                    <a:stretch/>
+                  </pic:blipFill>
+                  <pic:spPr bwMode="auto">
+                    <a:xfrm>
+                      <a:off x="0" y="0"/>
+                      <a:ext cx="4412386" cy="3316879"/>
+                    </a:xfrm>
+                    <a:prstGeom prst="rect">
+                      <a:avLst/>
+                    </a:prstGeom>
+                    <a:solidFill>
+                      <a:srgbClr val="FFFFFF"/>
+                    </a:solidFill>
+                    <a:ln w="9525">
+                      <a:solidFill>
+                        <a:schemeClr val="bg1">
+                          <a:lumMod val="85000"/>
+                        </a:schemeClr>
+                      </a:solidFill>
+                      <a:miter lim="800000"/>
+                      <a:headEnd/>
+                      <a:tailEnd/>
+                    </a:ln>
+                    <a:extLst>
+                      <a:ext uri="{53640926-AAD7-44D8-BBD7-CCE9431645EC}">
+                        <a14:shadowObscured xmlns:a14="http://schemas.microsoft.com/office/drawing/2010/main"/>
+                      </a:ext>
+                    </a:extLst>
+                  </pic:spPr>
+                </pic:pic>
+              </a:graphicData>
+            </a:graphic>
+          </wp:inline>
+        </w:drawing>
+      </w:r>
+      <w:r>
+        <w:br/>
+      </w:r>
+      <w:r>
+        <w:drawing>
+          <wp:inline distT="0" distB="0" distL="0" distR="0" wp14:anchorId="3D6A28B7" wp14:editId="2DBF3D2E">
+            <wp:extent cx="4392083" cy="4409827"/>
+            <wp:effectExtent l="19050" t="19050" r="27940" b="10160"/>
+            <wp:docPr id="29" name="Picture 29"/>
+            <wp:cNvGraphicFramePr>
+              <a:graphicFrameLocks xmlns:a="http://schemas.openxmlformats.org/drawingml/2006/main" noChangeAspect="1"/>
+            </wp:cNvGraphicFramePr>
+            <a:graphic xmlns:a="http://schemas.openxmlformats.org/drawingml/2006/main">
+              <a:graphicData uri="http://schemas.openxmlformats.org/drawingml/2006/picture">
+                <pic:pic xmlns:pic="http://schemas.openxmlformats.org/drawingml/2006/picture">
+                  <pic:nvPicPr>
+                    <pic:cNvPr id="1" name=""/>
+                    <pic:cNvPicPr/>
+                  </pic:nvPicPr>
+                  <pic:blipFill rotWithShape="1">
+                    <a:blip r:embed="rId33"/>
+                    <a:srcRect l="24013" t="1298" b="-1"/>
+                    <a:stretch/>
+                  </pic:blipFill>
+                  <pic:spPr bwMode="auto">
+                    <a:xfrm>
+                      <a:off x="0" y="0"/>
+                      <a:ext cx="4397159" cy="4414924"/>
+                    </a:xfrm>
+                    <a:prstGeom prst="rect">
+                      <a:avLst/>
+                    </a:prstGeom>
+                    <a:solidFill>
+                      <a:srgbClr val="FFFFFF"/>
+                    </a:solidFill>
+                    <a:ln w="9525">
+                      <a:solidFill>
+                        <a:schemeClr val="bg1">
+                          <a:lumMod val="85000"/>
+                        </a:schemeClr>
+                      </a:solidFill>
+                      <a:miter lim="800000"/>
+                      <a:headEnd/>
+                      <a:tailEnd/>
+                    </a:ln>
+                    <a:extLst>
+                      <a:ext uri="{53640926-AAD7-44D8-BBD7-CCE9431645EC}">
+                        <a14:shadowObscured xmlns:a14="http://schemas.microsoft.com/office/drawing/2010/main"/>
+                      </a:ext>
+                    </a:extLst>
+                  </pic:spPr>
+                </pic:pic>
+              </a:graphicData>
+            </a:graphic>
+          </wp:inline>
+        </w:drawing>
       </w:r>
     </w:p>
     <w:sectPr>
-      <w:headerReference w:type="default" r:id="rId31"/>
-      <w:footerReference w:type="default" r:id="rId32"/>
+      <w:headerReference w:type="default" r:id="rId34"/>
+      <w:footerReference w:type="default" r:id="rId35"/>
       <w:pgSz w:w="12240" w:h="15840"/>
       <w:pgMar w:top="810" w:right="1440" w:bottom="1440" w:left="1440" w:header="720" w:footer="720" w:gutter="0"/>
       <w:cols w:space="720"/>
@@ -12570,9 +12223,9 @@
     </w:lvl>
   </w:abstractNum>
   <w:abstractNum w:abstractNumId="8" w15:restartNumberingAfterBreak="0">
-    <w:nsid w:val="5A2C0DC0"/>
+    <w:nsid w:val="50B86840"/>
     <w:multiLevelType w:val="hybridMultilevel"/>
-    <w:tmpl w:val="6E6A5A9A"/>
+    <w:tmpl w:val="6080A210"/>
     <w:lvl w:ilvl="0" w:tplc="04090001">
       <w:start w:val="1"/>
       <w:numFmt w:val="bullet"/>
@@ -12683,6 +12336,119 @@
     </w:lvl>
   </w:abstractNum>
   <w:abstractNum w:abstractNumId="9" w15:restartNumberingAfterBreak="0">
+    <w:nsid w:val="5A2C0DC0"/>
+    <w:multiLevelType w:val="hybridMultilevel"/>
+    <w:tmpl w:val="6E6A5A9A"/>
+    <w:lvl w:ilvl="0" w:tplc="04090001">
+      <w:start w:val="1"/>
+      <w:numFmt w:val="bullet"/>
+      <w:lvlText w:val=""/>
+      <w:lvlJc w:val="left"/>
+      <w:pPr>
+        <w:ind w:left="720" w:hanging="360"/>
+      </w:pPr>
+      <w:rPr>
+        <w:rFonts w:ascii="Symbol" w:hAnsi="Symbol" w:hint="default"/>
+      </w:rPr>
+    </w:lvl>
+    <w:lvl w:ilvl="1" w:tplc="04090003" w:tentative="1">
+      <w:start w:val="1"/>
+      <w:numFmt w:val="bullet"/>
+      <w:lvlText w:val="o"/>
+      <w:lvlJc w:val="left"/>
+      <w:pPr>
+        <w:ind w:left="1440" w:hanging="360"/>
+      </w:pPr>
+      <w:rPr>
+        <w:rFonts w:ascii="Courier New" w:hAnsi="Courier New" w:cs="Courier New" w:hint="default"/>
+      </w:rPr>
+    </w:lvl>
+    <w:lvl w:ilvl="2" w:tplc="04090005" w:tentative="1">
+      <w:start w:val="1"/>
+      <w:numFmt w:val="bullet"/>
+      <w:lvlText w:val=""/>
+      <w:lvlJc w:val="left"/>
+      <w:pPr>
+        <w:ind w:left="2160" w:hanging="360"/>
+      </w:pPr>
+      <w:rPr>
+        <w:rFonts w:ascii="Wingdings" w:hAnsi="Wingdings" w:hint="default"/>
+      </w:rPr>
+    </w:lvl>
+    <w:lvl w:ilvl="3" w:tplc="04090001" w:tentative="1">
+      <w:start w:val="1"/>
+      <w:numFmt w:val="bullet"/>
+      <w:lvlText w:val=""/>
+      <w:lvlJc w:val="left"/>
+      <w:pPr>
+        <w:ind w:left="2880" w:hanging="360"/>
+      </w:pPr>
+      <w:rPr>
+        <w:rFonts w:ascii="Symbol" w:hAnsi="Symbol" w:hint="default"/>
+      </w:rPr>
+    </w:lvl>
+    <w:lvl w:ilvl="4" w:tplc="04090003" w:tentative="1">
+      <w:start w:val="1"/>
+      <w:numFmt w:val="bullet"/>
+      <w:lvlText w:val="o"/>
+      <w:lvlJc w:val="left"/>
+      <w:pPr>
+        <w:ind w:left="3600" w:hanging="360"/>
+      </w:pPr>
+      <w:rPr>
+        <w:rFonts w:ascii="Courier New" w:hAnsi="Courier New" w:cs="Courier New" w:hint="default"/>
+      </w:rPr>
+    </w:lvl>
+    <w:lvl w:ilvl="5" w:tplc="04090005" w:tentative="1">
+      <w:start w:val="1"/>
+      <w:numFmt w:val="bullet"/>
+      <w:lvlText w:val=""/>
+      <w:lvlJc w:val="left"/>
+      <w:pPr>
+        <w:ind w:left="4320" w:hanging="360"/>
+      </w:pPr>
+      <w:rPr>
+        <w:rFonts w:ascii="Wingdings" w:hAnsi="Wingdings" w:hint="default"/>
+      </w:rPr>
+    </w:lvl>
+    <w:lvl w:ilvl="6" w:tplc="04090001" w:tentative="1">
+      <w:start w:val="1"/>
+      <w:numFmt w:val="bullet"/>
+      <w:lvlText w:val=""/>
+      <w:lvlJc w:val="left"/>
+      <w:pPr>
+        <w:ind w:left="5040" w:hanging="360"/>
+      </w:pPr>
+      <w:rPr>
+        <w:rFonts w:ascii="Symbol" w:hAnsi="Symbol" w:hint="default"/>
+      </w:rPr>
+    </w:lvl>
+    <w:lvl w:ilvl="7" w:tplc="04090003" w:tentative="1">
+      <w:start w:val="1"/>
+      <w:numFmt w:val="bullet"/>
+      <w:lvlText w:val="o"/>
+      <w:lvlJc w:val="left"/>
+      <w:pPr>
+        <w:ind w:left="5760" w:hanging="360"/>
+      </w:pPr>
+      <w:rPr>
+        <w:rFonts w:ascii="Courier New" w:hAnsi="Courier New" w:cs="Courier New" w:hint="default"/>
+      </w:rPr>
+    </w:lvl>
+    <w:lvl w:ilvl="8" w:tplc="04090005" w:tentative="1">
+      <w:start w:val="1"/>
+      <w:numFmt w:val="bullet"/>
+      <w:lvlText w:val=""/>
+      <w:lvlJc w:val="left"/>
+      <w:pPr>
+        <w:ind w:left="6480" w:hanging="360"/>
+      </w:pPr>
+      <w:rPr>
+        <w:rFonts w:ascii="Wingdings" w:hAnsi="Wingdings" w:hint="default"/>
+      </w:rPr>
+    </w:lvl>
+  </w:abstractNum>
+  <w:abstractNum w:abstractNumId="10" w15:restartNumberingAfterBreak="0">
     <w:nsid w:val="5E716BC9"/>
     <w:multiLevelType w:val="hybridMultilevel"/>
     <w:tmpl w:val="50764F10"/>
@@ -12771,7 +12537,7 @@
       </w:pPr>
     </w:lvl>
   </w:abstractNum>
-  <w:abstractNum w:abstractNumId="10" w15:restartNumberingAfterBreak="0">
+  <w:abstractNum w:abstractNumId="11" w15:restartNumberingAfterBreak="0">
     <w:nsid w:val="61BC3886"/>
     <w:multiLevelType w:val="hybridMultilevel"/>
     <w:tmpl w:val="B076201E"/>
@@ -12864,7 +12630,7 @@
     <w:abstractNumId w:val="0"/>
   </w:num>
   <w:num w:numId="2">
-    <w:abstractNumId w:val="9"/>
+    <w:abstractNumId w:val="10"/>
   </w:num>
   <w:num w:numId="3">
     <w:abstractNumId w:val="2"/>
@@ -12879,19 +12645,22 @@
     <w:abstractNumId w:val="3"/>
   </w:num>
   <w:num w:numId="7">
-    <w:abstractNumId w:val="10"/>
+    <w:abstractNumId w:val="11"/>
   </w:num>
   <w:num w:numId="8">
     <w:abstractNumId w:val="1"/>
   </w:num>
   <w:num w:numId="9">
-    <w:abstractNumId w:val="8"/>
+    <w:abstractNumId w:val="9"/>
   </w:num>
   <w:num w:numId="10">
     <w:abstractNumId w:val="5"/>
   </w:num>
   <w:num w:numId="11">
     <w:abstractNumId w:val="4"/>
+  </w:num>
+  <w:num w:numId="12">
+    <w:abstractNumId w:val="8"/>
   </w:num>
 </w:numbering>
 </file>
@@ -13707,6 +13476,19 @@
       <w:ind w:left="440"/>
     </w:pPr>
   </w:style>
+  <w:style w:type="paragraph" w:customStyle="1" w:styleId="xmsonormal">
+    <w:name w:val="x_msonormal"/>
+    <w:basedOn w:val="Normal"/>
+    <w:rsid w:val="004B79CF"/>
+    <w:pPr>
+      <w:spacing w:before="100" w:beforeAutospacing="1" w:after="100" w:afterAutospacing="1" w:line="240" w:lineRule="auto"/>
+    </w:pPr>
+    <w:rPr>
+      <w:rFonts w:ascii="Times New Roman" w:eastAsia="Times New Roman" w:hAnsi="Times New Roman" w:cs="Times New Roman"/>
+      <w:sz w:val="24"/>
+      <w:szCs w:val="24"/>
+    </w:rPr>
+  </w:style>
 </w:styles>
 </file>
 
